--- a/Doc/201402750_임광효_졸업 논문2.docx
+++ b/Doc/201402750_임광효_졸업 논문2.docx
@@ -5250,7 +5250,15 @@
           <w:color w:val="auto"/>
           <w:kern w:val="0"/>
         </w:rPr>
-        <w:t>Lee</w:t>
+        <w:t xml:space="preserve">Lee </w:t>
+      </w:r>
+      <w:r>
+        <w:rPr>
+          <w:rFonts w:ascii="NimbusRomNo9L-Regu" w:eastAsiaTheme="minorEastAsia" w:hAnsi="NimbusRomNo9L-Regu" w:cs="NimbusRomNo9L-Regu" w:hint="eastAsia"/>
+          <w:color w:val="auto"/>
+          <w:kern w:val="0"/>
+        </w:rPr>
+        <w:t>와</w:t>
       </w:r>
       <w:r>
         <w:rPr>
@@ -5262,22 +5270,6 @@
       </w:r>
       <w:r>
         <w:rPr>
-          <w:rFonts w:ascii="NimbusRomNo9L-Regu" w:eastAsiaTheme="minorEastAsia" w:hAnsi="NimbusRomNo9L-Regu" w:cs="NimbusRomNo9L-Regu" w:hint="eastAsia"/>
-          <w:color w:val="auto"/>
-          <w:kern w:val="0"/>
-        </w:rPr>
-        <w:t>와</w:t>
-      </w:r>
-      <w:r>
-        <w:rPr>
-          <w:rFonts w:ascii="NimbusRomNo9L-Regu" w:eastAsiaTheme="minorEastAsia" w:hAnsi="NimbusRomNo9L-Regu" w:cs="NimbusRomNo9L-Regu"/>
-          <w:color w:val="auto"/>
-          <w:kern w:val="0"/>
-        </w:rPr>
-        <w:t xml:space="preserve"> </w:t>
-      </w:r>
-      <w:r>
-        <w:rPr>
           <w:rFonts w:asciiTheme="majorHAnsi" w:eastAsiaTheme="majorHAnsi" w:hAnsiTheme="majorHAnsi" w:cs="NimbusRomNo9L-Regu"/>
           <w:color w:val="auto"/>
           <w:kern w:val="0"/>
@@ -5315,25 +5307,7 @@
           <w:sz w:val="20"/>
           <w:szCs w:val="20"/>
         </w:rPr>
-        <w:t>[</w:t>
-      </w:r>
-      <w:r>
-        <w:rPr>
-          <w:rFonts w:asciiTheme="majorHAnsi" w:eastAsiaTheme="majorHAnsi" w:hAnsiTheme="majorHAnsi"/>
-          <w:color w:val="4472C4" w:themeColor="accent1"/>
-          <w:sz w:val="20"/>
-          <w:szCs w:val="20"/>
-        </w:rPr>
-        <w:t>6</w:t>
-      </w:r>
-      <w:r>
-        <w:rPr>
-          <w:rFonts w:asciiTheme="majorHAnsi" w:eastAsiaTheme="majorHAnsi" w:hAnsiTheme="majorHAnsi"/>
-          <w:color w:val="4472C4" w:themeColor="accent1"/>
-          <w:sz w:val="20"/>
-          <w:szCs w:val="20"/>
-        </w:rPr>
-        <w:t>]</w:t>
+        <w:t>[6]</w:t>
       </w:r>
       <w:r>
         <w:rPr>
@@ -6078,7 +6052,7 @@
         <w:spacing w:after="160" w:line="259" w:lineRule="auto"/>
         <w:ind w:leftChars="0" w:right="0"/>
         <w:rPr>
-          <w:rFonts w:eastAsiaTheme="minorEastAsia"/>
+          <w:rFonts w:eastAsiaTheme="minorEastAsia" w:hint="eastAsia"/>
         </w:rPr>
       </w:pPr>
       <w:r>
@@ -9467,13 +9441,13 @@
         <w:ind w:leftChars="0" w:left="828" w:right="0" w:firstLine="0"/>
         <w:jc w:val="left"/>
         <w:rPr>
-          <w:rFonts w:eastAsiaTheme="minorEastAsia" w:hint="eastAsia"/>
-        </w:rPr>
-      </w:pPr>
-      <w:r>
-        <w:rPr>
           <w:rFonts w:eastAsiaTheme="minorEastAsia"/>
         </w:rPr>
+      </w:pPr>
+      <w:r>
+        <w:rPr>
+          <w:rFonts w:eastAsiaTheme="minorEastAsia"/>
+        </w:rPr>
         <w:t>테스트</w:t>
       </w:r>
       <w:r>
@@ -9613,6 +9587,1108 @@
           <w:rFonts w:eastAsiaTheme="minorEastAsia"/>
         </w:rPr>
         <w:t>.</w:t>
+      </w:r>
+    </w:p>
+    <w:tbl>
+      <w:tblPr>
+        <w:tblStyle w:val="a9"/>
+        <w:tblW w:w="0" w:type="auto"/>
+        <w:jc w:val="center"/>
+        <w:tblLook w:val="04A0" w:firstRow="1" w:lastRow="0" w:firstColumn="1" w:lastColumn="0" w:noHBand="0" w:noVBand="1"/>
+      </w:tblPr>
+      <w:tblGrid>
+        <w:gridCol w:w="4756"/>
+        <w:gridCol w:w="1787"/>
+        <w:gridCol w:w="1383"/>
+      </w:tblGrid>
+      <w:tr>
+        <w:trPr>
+          <w:jc w:val="center"/>
+        </w:trPr>
+        <w:tc>
+          <w:tcPr>
+            <w:tcW w:w="4962" w:type="dxa"/>
+            <w:tcBorders>
+              <w:tl2br w:val="single" w:sz="4" w:space="0" w:color="auto"/>
+            </w:tcBorders>
+            <w:vAlign w:val="center"/>
+          </w:tcPr>
+          <w:p>
+            <w:pPr>
+              <w:pStyle w:val="a5"/>
+              <w:spacing w:after="160" w:line="259" w:lineRule="auto"/>
+              <w:ind w:leftChars="0" w:left="0" w:right="0" w:firstLine="0"/>
+              <w:jc w:val="center"/>
+              <w:rPr>
+                <w:rFonts w:asciiTheme="minorHAnsi" w:eastAsiaTheme="minorHAnsi" w:hAnsiTheme="minorHAnsi" w:hint="eastAsia"/>
+                <w:sz w:val="18"/>
+                <w:szCs w:val="18"/>
+              </w:rPr>
+            </w:pPr>
+          </w:p>
+        </w:tc>
+        <w:tc>
+          <w:tcPr>
+            <w:tcW w:w="1843" w:type="dxa"/>
+            <w:vAlign w:val="center"/>
+          </w:tcPr>
+          <w:p>
+            <w:pPr>
+              <w:pStyle w:val="a5"/>
+              <w:spacing w:after="160" w:line="259" w:lineRule="auto"/>
+              <w:ind w:leftChars="0" w:left="0" w:right="0" w:firstLine="0"/>
+              <w:jc w:val="center"/>
+              <w:rPr>
+                <w:rFonts w:asciiTheme="minorHAnsi" w:eastAsiaTheme="minorHAnsi" w:hAnsiTheme="minorHAnsi" w:hint="eastAsia"/>
+                <w:sz w:val="18"/>
+                <w:szCs w:val="18"/>
+              </w:rPr>
+            </w:pPr>
+            <w:r>
+              <w:rPr>
+                <w:rFonts w:asciiTheme="minorHAnsi" w:eastAsiaTheme="minorHAnsi" w:hAnsiTheme="minorHAnsi" w:hint="eastAsia"/>
+                <w:sz w:val="18"/>
+                <w:szCs w:val="18"/>
+              </w:rPr>
+              <w:t>C</w:t>
+            </w:r>
+            <w:r>
+              <w:rPr>
+                <w:rFonts w:asciiTheme="minorHAnsi" w:eastAsiaTheme="minorHAnsi" w:hAnsiTheme="minorHAnsi"/>
+                <w:sz w:val="18"/>
+                <w:szCs w:val="18"/>
+              </w:rPr>
+              <w:t>ar Classes</w:t>
+            </w:r>
+          </w:p>
+        </w:tc>
+        <w:tc>
+          <w:tcPr>
+            <w:tcW w:w="1417" w:type="dxa"/>
+            <w:vAlign w:val="center"/>
+          </w:tcPr>
+          <w:p>
+            <w:pPr>
+              <w:pStyle w:val="a5"/>
+              <w:spacing w:after="160" w:line="259" w:lineRule="auto"/>
+              <w:ind w:leftChars="0" w:left="0" w:right="0" w:firstLine="0"/>
+              <w:jc w:val="center"/>
+              <w:rPr>
+                <w:rFonts w:asciiTheme="minorHAnsi" w:eastAsiaTheme="minorHAnsi" w:hAnsiTheme="minorHAnsi" w:hint="eastAsia"/>
+                <w:sz w:val="18"/>
+                <w:szCs w:val="18"/>
+              </w:rPr>
+            </w:pPr>
+            <w:r>
+              <w:rPr>
+                <w:rFonts w:asciiTheme="minorHAnsi" w:eastAsiaTheme="minorHAnsi" w:hAnsiTheme="minorHAnsi" w:hint="eastAsia"/>
+                <w:sz w:val="18"/>
+                <w:szCs w:val="18"/>
+              </w:rPr>
+              <w:t>T</w:t>
+            </w:r>
+            <w:r>
+              <w:rPr>
+                <w:rFonts w:asciiTheme="minorHAnsi" w:eastAsiaTheme="minorHAnsi" w:hAnsiTheme="minorHAnsi"/>
+                <w:sz w:val="18"/>
+                <w:szCs w:val="18"/>
+              </w:rPr>
+              <w:t>op-5 acc</w:t>
+            </w:r>
+          </w:p>
+        </w:tc>
+      </w:tr>
+      <w:tr>
+        <w:trPr>
+          <w:jc w:val="center"/>
+        </w:trPr>
+        <w:tc>
+          <w:tcPr>
+            <w:tcW w:w="4962" w:type="dxa"/>
+            <w:vAlign w:val="center"/>
+          </w:tcPr>
+          <w:p>
+            <w:pPr>
+              <w:pStyle w:val="a5"/>
+              <w:spacing w:after="160" w:line="259" w:lineRule="auto"/>
+              <w:ind w:leftChars="0" w:left="0" w:right="0" w:firstLine="0"/>
+              <w:jc w:val="center"/>
+              <w:rPr>
+                <w:rFonts w:asciiTheme="minorHAnsi" w:eastAsiaTheme="minorHAnsi" w:hAnsiTheme="minorHAnsi" w:hint="eastAsia"/>
+                <w:sz w:val="18"/>
+                <w:szCs w:val="18"/>
+              </w:rPr>
+            </w:pPr>
+            <w:proofErr w:type="spellStart"/>
+            <w:r>
+              <w:rPr>
+                <w:rFonts w:asciiTheme="minorHAnsi" w:eastAsiaTheme="minorHAnsi" w:hAnsiTheme="minorHAnsi" w:hint="eastAsia"/>
+                <w:sz w:val="18"/>
+                <w:szCs w:val="18"/>
+              </w:rPr>
+              <w:t>A</w:t>
+            </w:r>
+            <w:r>
+              <w:rPr>
+                <w:rFonts w:asciiTheme="minorHAnsi" w:eastAsiaTheme="minorHAnsi" w:hAnsiTheme="minorHAnsi"/>
+                <w:sz w:val="18"/>
+                <w:szCs w:val="18"/>
+              </w:rPr>
+              <w:t>lexNet</w:t>
+            </w:r>
+            <w:proofErr w:type="spellEnd"/>
+            <w:r>
+              <w:rPr>
+                <w:rFonts w:asciiTheme="minorHAnsi" w:eastAsiaTheme="minorHAnsi" w:hAnsiTheme="minorHAnsi"/>
+                <w:sz w:val="18"/>
+                <w:szCs w:val="18"/>
+              </w:rPr>
+              <w:t xml:space="preserve"> 50:50 dataset ratio</w:t>
+            </w:r>
+          </w:p>
+        </w:tc>
+        <w:tc>
+          <w:tcPr>
+            <w:tcW w:w="1843" w:type="dxa"/>
+            <w:vAlign w:val="center"/>
+          </w:tcPr>
+          <w:p>
+            <w:pPr>
+              <w:pStyle w:val="a5"/>
+              <w:spacing w:after="160" w:line="259" w:lineRule="auto"/>
+              <w:ind w:leftChars="0" w:left="0" w:right="0" w:firstLine="0"/>
+              <w:jc w:val="center"/>
+              <w:rPr>
+                <w:rFonts w:asciiTheme="minorHAnsi" w:eastAsiaTheme="minorHAnsi" w:hAnsiTheme="minorHAnsi" w:hint="eastAsia"/>
+                <w:sz w:val="18"/>
+                <w:szCs w:val="18"/>
+              </w:rPr>
+            </w:pPr>
+            <w:r>
+              <w:rPr>
+                <w:rFonts w:asciiTheme="minorHAnsi" w:eastAsiaTheme="minorHAnsi" w:hAnsiTheme="minorHAnsi" w:hint="eastAsia"/>
+                <w:sz w:val="18"/>
+                <w:szCs w:val="18"/>
+              </w:rPr>
+              <w:t>1</w:t>
+            </w:r>
+            <w:r>
+              <w:rPr>
+                <w:rFonts w:asciiTheme="minorHAnsi" w:eastAsiaTheme="minorHAnsi" w:hAnsiTheme="minorHAnsi"/>
+                <w:sz w:val="18"/>
+                <w:szCs w:val="18"/>
+              </w:rPr>
+              <w:t>96</w:t>
+            </w:r>
+          </w:p>
+        </w:tc>
+        <w:tc>
+          <w:tcPr>
+            <w:tcW w:w="1417" w:type="dxa"/>
+            <w:vAlign w:val="center"/>
+          </w:tcPr>
+          <w:p>
+            <w:pPr>
+              <w:pStyle w:val="a5"/>
+              <w:spacing w:after="160" w:line="259" w:lineRule="auto"/>
+              <w:ind w:leftChars="0" w:left="0" w:right="0" w:firstLine="0"/>
+              <w:jc w:val="center"/>
+              <w:rPr>
+                <w:rFonts w:asciiTheme="minorHAnsi" w:eastAsiaTheme="minorHAnsi" w:hAnsiTheme="minorHAnsi" w:hint="eastAsia"/>
+                <w:sz w:val="18"/>
+                <w:szCs w:val="18"/>
+              </w:rPr>
+            </w:pPr>
+            <w:r>
+              <w:rPr>
+                <w:rFonts w:asciiTheme="minorHAnsi" w:eastAsiaTheme="minorHAnsi" w:hAnsiTheme="minorHAnsi" w:hint="eastAsia"/>
+                <w:sz w:val="18"/>
+                <w:szCs w:val="18"/>
+              </w:rPr>
+              <w:t>0</w:t>
+            </w:r>
+            <w:r>
+              <w:rPr>
+                <w:rFonts w:asciiTheme="minorHAnsi" w:eastAsiaTheme="minorHAnsi" w:hAnsiTheme="minorHAnsi"/>
+                <w:sz w:val="18"/>
+                <w:szCs w:val="18"/>
+              </w:rPr>
+              <w:t>.417</w:t>
+            </w:r>
+          </w:p>
+        </w:tc>
+      </w:tr>
+      <w:tr>
+        <w:trPr>
+          <w:jc w:val="center"/>
+        </w:trPr>
+        <w:tc>
+          <w:tcPr>
+            <w:tcW w:w="4962" w:type="dxa"/>
+            <w:vAlign w:val="center"/>
+          </w:tcPr>
+          <w:p>
+            <w:pPr>
+              <w:pStyle w:val="a5"/>
+              <w:spacing w:after="160" w:line="259" w:lineRule="auto"/>
+              <w:ind w:leftChars="0" w:left="0" w:right="0" w:firstLine="0"/>
+              <w:jc w:val="center"/>
+              <w:rPr>
+                <w:rFonts w:asciiTheme="minorHAnsi" w:eastAsiaTheme="minorHAnsi" w:hAnsiTheme="minorHAnsi" w:hint="eastAsia"/>
+                <w:sz w:val="18"/>
+                <w:szCs w:val="18"/>
+              </w:rPr>
+            </w:pPr>
+            <w:proofErr w:type="spellStart"/>
+            <w:r>
+              <w:rPr>
+                <w:rFonts w:asciiTheme="minorHAnsi" w:eastAsiaTheme="minorHAnsi" w:hAnsiTheme="minorHAnsi" w:hint="eastAsia"/>
+                <w:sz w:val="18"/>
+                <w:szCs w:val="18"/>
+              </w:rPr>
+              <w:t>G</w:t>
+            </w:r>
+            <w:r>
+              <w:rPr>
+                <w:rFonts w:asciiTheme="minorHAnsi" w:eastAsiaTheme="minorHAnsi" w:hAnsiTheme="minorHAnsi"/>
+                <w:sz w:val="18"/>
+                <w:szCs w:val="18"/>
+              </w:rPr>
+              <w:t>oogleNet</w:t>
+            </w:r>
+            <w:proofErr w:type="spellEnd"/>
+            <w:r>
+              <w:rPr>
+                <w:rFonts w:asciiTheme="minorHAnsi" w:eastAsiaTheme="minorHAnsi" w:hAnsiTheme="minorHAnsi"/>
+                <w:sz w:val="18"/>
+                <w:szCs w:val="18"/>
+              </w:rPr>
+              <w:t xml:space="preserve"> 50:50 dataset ratio</w:t>
+            </w:r>
+          </w:p>
+        </w:tc>
+        <w:tc>
+          <w:tcPr>
+            <w:tcW w:w="1843" w:type="dxa"/>
+            <w:vAlign w:val="center"/>
+          </w:tcPr>
+          <w:p>
+            <w:pPr>
+              <w:pStyle w:val="a5"/>
+              <w:spacing w:after="160" w:line="259" w:lineRule="auto"/>
+              <w:ind w:leftChars="0" w:left="0" w:right="0" w:firstLine="0"/>
+              <w:jc w:val="center"/>
+              <w:rPr>
+                <w:rFonts w:asciiTheme="minorHAnsi" w:eastAsiaTheme="minorHAnsi" w:hAnsiTheme="minorHAnsi" w:hint="eastAsia"/>
+                <w:sz w:val="18"/>
+                <w:szCs w:val="18"/>
+              </w:rPr>
+            </w:pPr>
+            <w:r>
+              <w:rPr>
+                <w:rFonts w:asciiTheme="minorHAnsi" w:eastAsiaTheme="minorHAnsi" w:hAnsiTheme="minorHAnsi" w:hint="eastAsia"/>
+                <w:sz w:val="18"/>
+                <w:szCs w:val="18"/>
+              </w:rPr>
+              <w:t>1</w:t>
+            </w:r>
+            <w:r>
+              <w:rPr>
+                <w:rFonts w:asciiTheme="minorHAnsi" w:eastAsiaTheme="minorHAnsi" w:hAnsiTheme="minorHAnsi"/>
+                <w:sz w:val="18"/>
+                <w:szCs w:val="18"/>
+              </w:rPr>
+              <w:t>96</w:t>
+            </w:r>
+          </w:p>
+        </w:tc>
+        <w:tc>
+          <w:tcPr>
+            <w:tcW w:w="1417" w:type="dxa"/>
+            <w:vAlign w:val="center"/>
+          </w:tcPr>
+          <w:p>
+            <w:pPr>
+              <w:pStyle w:val="a5"/>
+              <w:spacing w:after="160" w:line="259" w:lineRule="auto"/>
+              <w:ind w:leftChars="0" w:left="0" w:right="0" w:firstLine="0"/>
+              <w:jc w:val="center"/>
+              <w:rPr>
+                <w:rFonts w:asciiTheme="minorHAnsi" w:eastAsiaTheme="minorHAnsi" w:hAnsiTheme="minorHAnsi" w:hint="eastAsia"/>
+                <w:sz w:val="18"/>
+                <w:szCs w:val="18"/>
+              </w:rPr>
+            </w:pPr>
+            <w:r>
+              <w:rPr>
+                <w:rFonts w:asciiTheme="minorHAnsi" w:eastAsiaTheme="minorHAnsi" w:hAnsiTheme="minorHAnsi" w:hint="eastAsia"/>
+                <w:sz w:val="18"/>
+                <w:szCs w:val="18"/>
+              </w:rPr>
+              <w:t>0</w:t>
+            </w:r>
+            <w:r>
+              <w:rPr>
+                <w:rFonts w:asciiTheme="minorHAnsi" w:eastAsiaTheme="minorHAnsi" w:hAnsiTheme="minorHAnsi"/>
+                <w:sz w:val="18"/>
+                <w:szCs w:val="18"/>
+              </w:rPr>
+              <w:t>.8</w:t>
+            </w:r>
+          </w:p>
+        </w:tc>
+      </w:tr>
+      <w:tr>
+        <w:trPr>
+          <w:jc w:val="center"/>
+        </w:trPr>
+        <w:tc>
+          <w:tcPr>
+            <w:tcW w:w="4962" w:type="dxa"/>
+            <w:vAlign w:val="center"/>
+          </w:tcPr>
+          <w:p>
+            <w:pPr>
+              <w:pStyle w:val="a5"/>
+              <w:spacing w:after="160" w:line="259" w:lineRule="auto"/>
+              <w:ind w:leftChars="0" w:left="0" w:right="0" w:firstLine="0"/>
+              <w:jc w:val="center"/>
+              <w:rPr>
+                <w:rFonts w:asciiTheme="minorHAnsi" w:eastAsiaTheme="minorHAnsi" w:hAnsiTheme="minorHAnsi" w:hint="eastAsia"/>
+                <w:sz w:val="18"/>
+                <w:szCs w:val="18"/>
+              </w:rPr>
+            </w:pPr>
+            <w:r>
+              <w:rPr>
+                <w:rFonts w:asciiTheme="minorHAnsi" w:eastAsiaTheme="minorHAnsi" w:hAnsiTheme="minorHAnsi" w:hint="eastAsia"/>
+                <w:sz w:val="18"/>
+                <w:szCs w:val="18"/>
+              </w:rPr>
+              <w:t>R</w:t>
+            </w:r>
+            <w:r>
+              <w:rPr>
+                <w:rFonts w:asciiTheme="minorHAnsi" w:eastAsiaTheme="minorHAnsi" w:hAnsiTheme="minorHAnsi"/>
+                <w:sz w:val="18"/>
+                <w:szCs w:val="18"/>
+              </w:rPr>
+              <w:t>esNet-152</w:t>
+            </w:r>
+            <w:r>
+              <w:rPr>
+                <w:rFonts w:asciiTheme="minorHAnsi" w:eastAsiaTheme="minorHAnsi" w:hAnsiTheme="minorHAnsi"/>
+                <w:sz w:val="18"/>
+                <w:szCs w:val="18"/>
+              </w:rPr>
+              <w:t xml:space="preserve"> 50:50 dataset ratio</w:t>
+            </w:r>
+          </w:p>
+        </w:tc>
+        <w:tc>
+          <w:tcPr>
+            <w:tcW w:w="1843" w:type="dxa"/>
+            <w:vAlign w:val="center"/>
+          </w:tcPr>
+          <w:p>
+            <w:pPr>
+              <w:pStyle w:val="a5"/>
+              <w:spacing w:after="160" w:line="259" w:lineRule="auto"/>
+              <w:ind w:leftChars="0" w:left="0" w:right="0" w:firstLine="0"/>
+              <w:jc w:val="center"/>
+              <w:rPr>
+                <w:rFonts w:asciiTheme="minorHAnsi" w:eastAsiaTheme="minorHAnsi" w:hAnsiTheme="minorHAnsi" w:hint="eastAsia"/>
+                <w:sz w:val="18"/>
+                <w:szCs w:val="18"/>
+              </w:rPr>
+            </w:pPr>
+            <w:r>
+              <w:rPr>
+                <w:rFonts w:asciiTheme="minorHAnsi" w:eastAsiaTheme="minorHAnsi" w:hAnsiTheme="minorHAnsi" w:hint="eastAsia"/>
+                <w:sz w:val="18"/>
+                <w:szCs w:val="18"/>
+              </w:rPr>
+              <w:t>1</w:t>
+            </w:r>
+            <w:r>
+              <w:rPr>
+                <w:rFonts w:asciiTheme="minorHAnsi" w:eastAsiaTheme="minorHAnsi" w:hAnsiTheme="minorHAnsi"/>
+                <w:sz w:val="18"/>
+                <w:szCs w:val="18"/>
+              </w:rPr>
+              <w:t>96</w:t>
+            </w:r>
+          </w:p>
+        </w:tc>
+        <w:tc>
+          <w:tcPr>
+            <w:tcW w:w="1417" w:type="dxa"/>
+            <w:vAlign w:val="center"/>
+          </w:tcPr>
+          <w:p>
+            <w:pPr>
+              <w:pStyle w:val="a5"/>
+              <w:spacing w:after="160" w:line="259" w:lineRule="auto"/>
+              <w:ind w:leftChars="0" w:left="0" w:right="0" w:firstLine="0"/>
+              <w:jc w:val="center"/>
+              <w:rPr>
+                <w:rFonts w:asciiTheme="minorHAnsi" w:eastAsiaTheme="minorHAnsi" w:hAnsiTheme="minorHAnsi" w:hint="eastAsia"/>
+                <w:sz w:val="18"/>
+                <w:szCs w:val="18"/>
+              </w:rPr>
+            </w:pPr>
+            <w:r>
+              <w:rPr>
+                <w:rFonts w:asciiTheme="minorHAnsi" w:eastAsiaTheme="minorHAnsi" w:hAnsiTheme="minorHAnsi" w:hint="eastAsia"/>
+                <w:sz w:val="18"/>
+                <w:szCs w:val="18"/>
+              </w:rPr>
+              <w:t>0</w:t>
+            </w:r>
+            <w:r>
+              <w:rPr>
+                <w:rFonts w:asciiTheme="minorHAnsi" w:eastAsiaTheme="minorHAnsi" w:hAnsiTheme="minorHAnsi"/>
+                <w:sz w:val="18"/>
+                <w:szCs w:val="18"/>
+              </w:rPr>
+              <w:t>.8376</w:t>
+            </w:r>
+          </w:p>
+        </w:tc>
+      </w:tr>
+      <w:tr>
+        <w:trPr>
+          <w:jc w:val="center"/>
+        </w:trPr>
+        <w:tc>
+          <w:tcPr>
+            <w:tcW w:w="4962" w:type="dxa"/>
+            <w:vAlign w:val="center"/>
+          </w:tcPr>
+          <w:p>
+            <w:pPr>
+              <w:pStyle w:val="a5"/>
+              <w:spacing w:after="160" w:line="259" w:lineRule="auto"/>
+              <w:ind w:leftChars="0" w:left="0" w:right="0" w:firstLine="0"/>
+              <w:jc w:val="center"/>
+              <w:rPr>
+                <w:rFonts w:asciiTheme="minorHAnsi" w:eastAsiaTheme="minorHAnsi" w:hAnsiTheme="minorHAnsi" w:hint="eastAsia"/>
+                <w:sz w:val="18"/>
+                <w:szCs w:val="18"/>
+              </w:rPr>
+            </w:pPr>
+            <w:r>
+              <w:rPr>
+                <w:rFonts w:asciiTheme="minorHAnsi" w:eastAsiaTheme="minorHAnsi" w:hAnsiTheme="minorHAnsi" w:hint="eastAsia"/>
+                <w:sz w:val="18"/>
+                <w:szCs w:val="18"/>
+              </w:rPr>
+              <w:t>R</w:t>
+            </w:r>
+            <w:r>
+              <w:rPr>
+                <w:rFonts w:asciiTheme="minorHAnsi" w:eastAsiaTheme="minorHAnsi" w:hAnsiTheme="minorHAnsi"/>
+                <w:sz w:val="18"/>
+                <w:szCs w:val="18"/>
+              </w:rPr>
+              <w:t>esNet-152</w:t>
+            </w:r>
+            <w:r>
+              <w:rPr>
+                <w:rFonts w:asciiTheme="minorHAnsi" w:eastAsiaTheme="minorHAnsi" w:hAnsiTheme="minorHAnsi"/>
+                <w:sz w:val="18"/>
+                <w:szCs w:val="18"/>
+              </w:rPr>
+              <w:t xml:space="preserve"> dataset 60:40 ratio</w:t>
+            </w:r>
+          </w:p>
+        </w:tc>
+        <w:tc>
+          <w:tcPr>
+            <w:tcW w:w="1843" w:type="dxa"/>
+            <w:vAlign w:val="center"/>
+          </w:tcPr>
+          <w:p>
+            <w:pPr>
+              <w:pStyle w:val="a5"/>
+              <w:spacing w:after="160" w:line="259" w:lineRule="auto"/>
+              <w:ind w:leftChars="0" w:left="0" w:right="0" w:firstLine="0"/>
+              <w:jc w:val="center"/>
+              <w:rPr>
+                <w:rFonts w:asciiTheme="minorHAnsi" w:eastAsiaTheme="minorHAnsi" w:hAnsiTheme="minorHAnsi" w:hint="eastAsia"/>
+                <w:sz w:val="18"/>
+                <w:szCs w:val="18"/>
+              </w:rPr>
+            </w:pPr>
+            <w:r>
+              <w:rPr>
+                <w:rFonts w:asciiTheme="minorHAnsi" w:eastAsiaTheme="minorHAnsi" w:hAnsiTheme="minorHAnsi" w:hint="eastAsia"/>
+                <w:sz w:val="18"/>
+                <w:szCs w:val="18"/>
+              </w:rPr>
+              <w:t>1</w:t>
+            </w:r>
+            <w:r>
+              <w:rPr>
+                <w:rFonts w:asciiTheme="minorHAnsi" w:eastAsiaTheme="minorHAnsi" w:hAnsiTheme="minorHAnsi"/>
+                <w:sz w:val="18"/>
+                <w:szCs w:val="18"/>
+              </w:rPr>
+              <w:t>96</w:t>
+            </w:r>
+          </w:p>
+        </w:tc>
+        <w:tc>
+          <w:tcPr>
+            <w:tcW w:w="1417" w:type="dxa"/>
+            <w:vAlign w:val="center"/>
+          </w:tcPr>
+          <w:p>
+            <w:pPr>
+              <w:pStyle w:val="a5"/>
+              <w:spacing w:after="160" w:line="259" w:lineRule="auto"/>
+              <w:ind w:leftChars="0" w:left="0" w:right="0" w:firstLine="0"/>
+              <w:jc w:val="center"/>
+              <w:rPr>
+                <w:rFonts w:asciiTheme="minorHAnsi" w:eastAsiaTheme="minorHAnsi" w:hAnsiTheme="minorHAnsi" w:hint="eastAsia"/>
+                <w:sz w:val="18"/>
+                <w:szCs w:val="18"/>
+              </w:rPr>
+            </w:pPr>
+            <w:r>
+              <w:rPr>
+                <w:rFonts w:asciiTheme="minorHAnsi" w:eastAsiaTheme="minorHAnsi" w:hAnsiTheme="minorHAnsi" w:hint="eastAsia"/>
+                <w:sz w:val="18"/>
+                <w:szCs w:val="18"/>
+              </w:rPr>
+              <w:t>0</w:t>
+            </w:r>
+            <w:r>
+              <w:rPr>
+                <w:rFonts w:asciiTheme="minorHAnsi" w:eastAsiaTheme="minorHAnsi" w:hAnsiTheme="minorHAnsi"/>
+                <w:sz w:val="18"/>
+                <w:szCs w:val="18"/>
+              </w:rPr>
+              <w:t>.8631</w:t>
+            </w:r>
+          </w:p>
+        </w:tc>
+      </w:tr>
+      <w:tr>
+        <w:trPr>
+          <w:jc w:val="center"/>
+        </w:trPr>
+        <w:tc>
+          <w:tcPr>
+            <w:tcW w:w="4962" w:type="dxa"/>
+            <w:vAlign w:val="center"/>
+          </w:tcPr>
+          <w:p>
+            <w:pPr>
+              <w:pStyle w:val="a5"/>
+              <w:spacing w:after="160" w:line="259" w:lineRule="auto"/>
+              <w:ind w:leftChars="0" w:left="0" w:right="0" w:firstLine="0"/>
+              <w:jc w:val="center"/>
+              <w:rPr>
+                <w:rFonts w:asciiTheme="minorHAnsi" w:eastAsiaTheme="minorHAnsi" w:hAnsiTheme="minorHAnsi" w:hint="eastAsia"/>
+                <w:sz w:val="18"/>
+                <w:szCs w:val="18"/>
+              </w:rPr>
+            </w:pPr>
+            <w:r>
+              <w:rPr>
+                <w:rFonts w:asciiTheme="minorHAnsi" w:eastAsiaTheme="minorHAnsi" w:hAnsiTheme="minorHAnsi" w:hint="eastAsia"/>
+                <w:sz w:val="18"/>
+                <w:szCs w:val="18"/>
+              </w:rPr>
+              <w:t>R</w:t>
+            </w:r>
+            <w:r>
+              <w:rPr>
+                <w:rFonts w:asciiTheme="minorHAnsi" w:eastAsiaTheme="minorHAnsi" w:hAnsiTheme="minorHAnsi"/>
+                <w:sz w:val="18"/>
+                <w:szCs w:val="18"/>
+              </w:rPr>
+              <w:t>esNet-152</w:t>
+            </w:r>
+            <w:r>
+              <w:rPr>
+                <w:rFonts w:asciiTheme="minorHAnsi" w:eastAsiaTheme="minorHAnsi" w:hAnsiTheme="minorHAnsi"/>
+                <w:sz w:val="18"/>
+                <w:szCs w:val="18"/>
+              </w:rPr>
+              <w:t xml:space="preserve"> dataset 70:30 ratio</w:t>
+            </w:r>
+          </w:p>
+        </w:tc>
+        <w:tc>
+          <w:tcPr>
+            <w:tcW w:w="1843" w:type="dxa"/>
+            <w:vAlign w:val="center"/>
+          </w:tcPr>
+          <w:p>
+            <w:pPr>
+              <w:pStyle w:val="a5"/>
+              <w:spacing w:after="160" w:line="259" w:lineRule="auto"/>
+              <w:ind w:leftChars="0" w:left="0" w:right="0" w:firstLine="0"/>
+              <w:jc w:val="center"/>
+              <w:rPr>
+                <w:rFonts w:asciiTheme="minorHAnsi" w:eastAsiaTheme="minorHAnsi" w:hAnsiTheme="minorHAnsi" w:hint="eastAsia"/>
+                <w:sz w:val="18"/>
+                <w:szCs w:val="18"/>
+              </w:rPr>
+            </w:pPr>
+            <w:r>
+              <w:rPr>
+                <w:rFonts w:asciiTheme="minorHAnsi" w:eastAsiaTheme="minorHAnsi" w:hAnsiTheme="minorHAnsi" w:hint="eastAsia"/>
+                <w:sz w:val="18"/>
+                <w:szCs w:val="18"/>
+              </w:rPr>
+              <w:t>1</w:t>
+            </w:r>
+            <w:r>
+              <w:rPr>
+                <w:rFonts w:asciiTheme="minorHAnsi" w:eastAsiaTheme="minorHAnsi" w:hAnsiTheme="minorHAnsi"/>
+                <w:sz w:val="18"/>
+                <w:szCs w:val="18"/>
+              </w:rPr>
+              <w:t>96</w:t>
+            </w:r>
+          </w:p>
+        </w:tc>
+        <w:tc>
+          <w:tcPr>
+            <w:tcW w:w="1417" w:type="dxa"/>
+            <w:vAlign w:val="center"/>
+          </w:tcPr>
+          <w:p>
+            <w:pPr>
+              <w:pStyle w:val="a5"/>
+              <w:spacing w:after="160" w:line="259" w:lineRule="auto"/>
+              <w:ind w:leftChars="0" w:left="0" w:right="0" w:firstLine="0"/>
+              <w:jc w:val="center"/>
+              <w:rPr>
+                <w:rFonts w:asciiTheme="minorHAnsi" w:eastAsiaTheme="minorHAnsi" w:hAnsiTheme="minorHAnsi" w:hint="eastAsia"/>
+                <w:sz w:val="18"/>
+                <w:szCs w:val="18"/>
+              </w:rPr>
+            </w:pPr>
+            <w:r>
+              <w:rPr>
+                <w:rFonts w:asciiTheme="minorHAnsi" w:eastAsiaTheme="minorHAnsi" w:hAnsiTheme="minorHAnsi" w:hint="eastAsia"/>
+                <w:sz w:val="18"/>
+                <w:szCs w:val="18"/>
+              </w:rPr>
+              <w:t>0</w:t>
+            </w:r>
+            <w:r>
+              <w:rPr>
+                <w:rFonts w:asciiTheme="minorHAnsi" w:eastAsiaTheme="minorHAnsi" w:hAnsiTheme="minorHAnsi"/>
+                <w:sz w:val="18"/>
+                <w:szCs w:val="18"/>
+              </w:rPr>
+              <w:t>.8824</w:t>
+            </w:r>
+          </w:p>
+        </w:tc>
+      </w:tr>
+      <w:tr>
+        <w:trPr>
+          <w:jc w:val="center"/>
+        </w:trPr>
+        <w:tc>
+          <w:tcPr>
+            <w:tcW w:w="4962" w:type="dxa"/>
+            <w:vAlign w:val="center"/>
+          </w:tcPr>
+          <w:p>
+            <w:pPr>
+              <w:pStyle w:val="a5"/>
+              <w:spacing w:after="160" w:line="259" w:lineRule="auto"/>
+              <w:ind w:leftChars="0" w:left="0" w:right="0" w:firstLine="0"/>
+              <w:jc w:val="center"/>
+              <w:rPr>
+                <w:rFonts w:asciiTheme="minorHAnsi" w:eastAsiaTheme="minorHAnsi" w:hAnsiTheme="minorHAnsi" w:hint="eastAsia"/>
+                <w:sz w:val="18"/>
+                <w:szCs w:val="18"/>
+              </w:rPr>
+            </w:pPr>
+            <w:r>
+              <w:rPr>
+                <w:rFonts w:asciiTheme="minorHAnsi" w:eastAsiaTheme="minorHAnsi" w:hAnsiTheme="minorHAnsi" w:hint="eastAsia"/>
+                <w:sz w:val="18"/>
+                <w:szCs w:val="18"/>
+              </w:rPr>
+              <w:t>R</w:t>
+            </w:r>
+            <w:r>
+              <w:rPr>
+                <w:rFonts w:asciiTheme="minorHAnsi" w:eastAsiaTheme="minorHAnsi" w:hAnsiTheme="minorHAnsi"/>
+                <w:sz w:val="18"/>
+                <w:szCs w:val="18"/>
+              </w:rPr>
+              <w:t>esNet-152</w:t>
+            </w:r>
+            <w:r>
+              <w:rPr>
+                <w:rFonts w:asciiTheme="minorHAnsi" w:eastAsiaTheme="minorHAnsi" w:hAnsiTheme="minorHAnsi"/>
+                <w:sz w:val="18"/>
+                <w:szCs w:val="18"/>
+              </w:rPr>
+              <w:t xml:space="preserve"> dataset 90:10 ratio</w:t>
+            </w:r>
+          </w:p>
+        </w:tc>
+        <w:tc>
+          <w:tcPr>
+            <w:tcW w:w="1843" w:type="dxa"/>
+            <w:vAlign w:val="center"/>
+          </w:tcPr>
+          <w:p>
+            <w:pPr>
+              <w:pStyle w:val="a5"/>
+              <w:spacing w:after="160" w:line="259" w:lineRule="auto"/>
+              <w:ind w:leftChars="0" w:left="0" w:right="0" w:firstLine="0"/>
+              <w:jc w:val="center"/>
+              <w:rPr>
+                <w:rFonts w:asciiTheme="minorHAnsi" w:eastAsiaTheme="minorHAnsi" w:hAnsiTheme="minorHAnsi" w:hint="eastAsia"/>
+                <w:sz w:val="18"/>
+                <w:szCs w:val="18"/>
+              </w:rPr>
+            </w:pPr>
+            <w:r>
+              <w:rPr>
+                <w:rFonts w:asciiTheme="minorHAnsi" w:eastAsiaTheme="minorHAnsi" w:hAnsiTheme="minorHAnsi" w:hint="eastAsia"/>
+                <w:sz w:val="18"/>
+                <w:szCs w:val="18"/>
+              </w:rPr>
+              <w:t>1</w:t>
+            </w:r>
+            <w:r>
+              <w:rPr>
+                <w:rFonts w:asciiTheme="minorHAnsi" w:eastAsiaTheme="minorHAnsi" w:hAnsiTheme="minorHAnsi"/>
+                <w:sz w:val="18"/>
+                <w:szCs w:val="18"/>
+              </w:rPr>
+              <w:t>96</w:t>
+            </w:r>
+          </w:p>
+        </w:tc>
+        <w:tc>
+          <w:tcPr>
+            <w:tcW w:w="1417" w:type="dxa"/>
+            <w:vAlign w:val="center"/>
+          </w:tcPr>
+          <w:p>
+            <w:pPr>
+              <w:pStyle w:val="a5"/>
+              <w:spacing w:after="160" w:line="259" w:lineRule="auto"/>
+              <w:ind w:leftChars="0" w:left="0" w:right="0" w:firstLine="0"/>
+              <w:jc w:val="center"/>
+              <w:rPr>
+                <w:rFonts w:asciiTheme="minorHAnsi" w:eastAsiaTheme="minorHAnsi" w:hAnsiTheme="minorHAnsi" w:hint="eastAsia"/>
+                <w:sz w:val="18"/>
+                <w:szCs w:val="18"/>
+              </w:rPr>
+            </w:pPr>
+            <w:r>
+              <w:rPr>
+                <w:rFonts w:asciiTheme="minorHAnsi" w:eastAsiaTheme="minorHAnsi" w:hAnsiTheme="minorHAnsi" w:hint="eastAsia"/>
+                <w:sz w:val="18"/>
+                <w:szCs w:val="18"/>
+              </w:rPr>
+              <w:t>0</w:t>
+            </w:r>
+            <w:r>
+              <w:rPr>
+                <w:rFonts w:asciiTheme="minorHAnsi" w:eastAsiaTheme="minorHAnsi" w:hAnsiTheme="minorHAnsi"/>
+                <w:sz w:val="18"/>
+                <w:szCs w:val="18"/>
+              </w:rPr>
+              <w:t>.9089</w:t>
+            </w:r>
+          </w:p>
+        </w:tc>
+      </w:tr>
+      <w:tr>
+        <w:trPr>
+          <w:jc w:val="center"/>
+        </w:trPr>
+        <w:tc>
+          <w:tcPr>
+            <w:tcW w:w="4962" w:type="dxa"/>
+            <w:vAlign w:val="center"/>
+          </w:tcPr>
+          <w:p>
+            <w:pPr>
+              <w:pStyle w:val="a5"/>
+              <w:spacing w:after="160" w:line="259" w:lineRule="auto"/>
+              <w:ind w:leftChars="0" w:left="0" w:right="0" w:firstLine="0"/>
+              <w:jc w:val="center"/>
+              <w:rPr>
+                <w:rFonts w:asciiTheme="minorHAnsi" w:eastAsiaTheme="minorHAnsi" w:hAnsiTheme="minorHAnsi" w:hint="eastAsia"/>
+                <w:sz w:val="18"/>
+                <w:szCs w:val="18"/>
+              </w:rPr>
+            </w:pPr>
+            <w:r>
+              <w:rPr>
+                <w:rFonts w:asciiTheme="minorHAnsi" w:eastAsiaTheme="minorHAnsi" w:hAnsiTheme="minorHAnsi" w:hint="eastAsia"/>
+                <w:sz w:val="18"/>
+                <w:szCs w:val="18"/>
+              </w:rPr>
+              <w:t>R</w:t>
+            </w:r>
+            <w:r>
+              <w:rPr>
+                <w:rFonts w:asciiTheme="minorHAnsi" w:eastAsiaTheme="minorHAnsi" w:hAnsiTheme="minorHAnsi"/>
+                <w:sz w:val="18"/>
+                <w:szCs w:val="18"/>
+              </w:rPr>
+              <w:t>esNet-152</w:t>
+            </w:r>
+            <w:r>
+              <w:rPr>
+                <w:rFonts w:asciiTheme="minorHAnsi" w:eastAsiaTheme="minorHAnsi" w:hAnsiTheme="minorHAnsi"/>
+                <w:sz w:val="18"/>
+                <w:szCs w:val="18"/>
+              </w:rPr>
+              <w:t xml:space="preserve"> dataset 80: 20 </w:t>
+            </w:r>
+            <w:proofErr w:type="gramStart"/>
+            <w:r>
+              <w:rPr>
+                <w:rFonts w:asciiTheme="minorHAnsi" w:eastAsiaTheme="minorHAnsi" w:hAnsiTheme="minorHAnsi"/>
+                <w:sz w:val="18"/>
+                <w:szCs w:val="18"/>
+              </w:rPr>
+              <w:t>ratio</w:t>
+            </w:r>
+            <w:proofErr w:type="gramEnd"/>
+          </w:p>
+        </w:tc>
+        <w:tc>
+          <w:tcPr>
+            <w:tcW w:w="1843" w:type="dxa"/>
+            <w:vAlign w:val="center"/>
+          </w:tcPr>
+          <w:p>
+            <w:pPr>
+              <w:pStyle w:val="a5"/>
+              <w:spacing w:after="160" w:line="259" w:lineRule="auto"/>
+              <w:ind w:leftChars="0" w:left="0" w:right="0" w:firstLine="0"/>
+              <w:jc w:val="center"/>
+              <w:rPr>
+                <w:rFonts w:asciiTheme="minorHAnsi" w:eastAsiaTheme="minorHAnsi" w:hAnsiTheme="minorHAnsi" w:hint="eastAsia"/>
+                <w:sz w:val="18"/>
+                <w:szCs w:val="18"/>
+              </w:rPr>
+            </w:pPr>
+            <w:r>
+              <w:rPr>
+                <w:rFonts w:asciiTheme="minorHAnsi" w:eastAsiaTheme="minorHAnsi" w:hAnsiTheme="minorHAnsi" w:hint="eastAsia"/>
+                <w:sz w:val="18"/>
+                <w:szCs w:val="18"/>
+              </w:rPr>
+              <w:t>1</w:t>
+            </w:r>
+            <w:r>
+              <w:rPr>
+                <w:rFonts w:asciiTheme="minorHAnsi" w:eastAsiaTheme="minorHAnsi" w:hAnsiTheme="minorHAnsi"/>
+                <w:sz w:val="18"/>
+                <w:szCs w:val="18"/>
+              </w:rPr>
+              <w:t>96</w:t>
+            </w:r>
+          </w:p>
+        </w:tc>
+        <w:tc>
+          <w:tcPr>
+            <w:tcW w:w="1417" w:type="dxa"/>
+            <w:vAlign w:val="center"/>
+          </w:tcPr>
+          <w:p>
+            <w:pPr>
+              <w:pStyle w:val="a5"/>
+              <w:spacing w:after="160" w:line="259" w:lineRule="auto"/>
+              <w:ind w:leftChars="0" w:left="0" w:right="0" w:firstLine="0"/>
+              <w:jc w:val="center"/>
+              <w:rPr>
+                <w:rFonts w:asciiTheme="minorHAnsi" w:eastAsiaTheme="minorHAnsi" w:hAnsiTheme="minorHAnsi" w:hint="eastAsia"/>
+                <w:sz w:val="18"/>
+                <w:szCs w:val="18"/>
+              </w:rPr>
+            </w:pPr>
+            <w:r>
+              <w:rPr>
+                <w:rFonts w:asciiTheme="minorHAnsi" w:eastAsiaTheme="minorHAnsi" w:hAnsiTheme="minorHAnsi" w:hint="eastAsia"/>
+                <w:sz w:val="18"/>
+                <w:szCs w:val="18"/>
+              </w:rPr>
+              <w:t>0</w:t>
+            </w:r>
+            <w:r>
+              <w:rPr>
+                <w:rFonts w:asciiTheme="minorHAnsi" w:eastAsiaTheme="minorHAnsi" w:hAnsiTheme="minorHAnsi"/>
+                <w:sz w:val="18"/>
+                <w:szCs w:val="18"/>
+              </w:rPr>
+              <w:t>.9169</w:t>
+            </w:r>
+          </w:p>
+        </w:tc>
+      </w:tr>
+      <w:tr>
+        <w:trPr>
+          <w:jc w:val="center"/>
+        </w:trPr>
+        <w:tc>
+          <w:tcPr>
+            <w:tcW w:w="4962" w:type="dxa"/>
+            <w:vAlign w:val="center"/>
+          </w:tcPr>
+          <w:p>
+            <w:pPr>
+              <w:pStyle w:val="a5"/>
+              <w:spacing w:after="160" w:line="259" w:lineRule="auto"/>
+              <w:ind w:leftChars="0" w:left="0" w:right="0" w:firstLine="0"/>
+              <w:jc w:val="center"/>
+              <w:rPr>
+                <w:rFonts w:asciiTheme="minorHAnsi" w:eastAsiaTheme="minorHAnsi" w:hAnsiTheme="minorHAnsi" w:hint="eastAsia"/>
+                <w:sz w:val="18"/>
+                <w:szCs w:val="18"/>
+              </w:rPr>
+            </w:pPr>
+            <w:r>
+              <w:rPr>
+                <w:rFonts w:asciiTheme="minorHAnsi" w:eastAsiaTheme="minorHAnsi" w:hAnsiTheme="minorHAnsi" w:hint="eastAsia"/>
+                <w:sz w:val="18"/>
+                <w:szCs w:val="18"/>
+              </w:rPr>
+              <w:t>R</w:t>
+            </w:r>
+            <w:r>
+              <w:rPr>
+                <w:rFonts w:asciiTheme="minorHAnsi" w:eastAsiaTheme="minorHAnsi" w:hAnsiTheme="minorHAnsi"/>
+                <w:sz w:val="18"/>
+                <w:szCs w:val="18"/>
+              </w:rPr>
+              <w:t>esNet-152</w:t>
+            </w:r>
+            <w:r>
+              <w:rPr>
+                <w:rFonts w:asciiTheme="minorHAnsi" w:eastAsiaTheme="minorHAnsi" w:hAnsiTheme="minorHAnsi"/>
+                <w:sz w:val="18"/>
+                <w:szCs w:val="18"/>
+              </w:rPr>
+              <w:t xml:space="preserve"> dataset 80:20 ratio</w:t>
+            </w:r>
+          </w:p>
+        </w:tc>
+        <w:tc>
+          <w:tcPr>
+            <w:tcW w:w="1843" w:type="dxa"/>
+            <w:vAlign w:val="center"/>
+          </w:tcPr>
+          <w:p>
+            <w:pPr>
+              <w:pStyle w:val="a5"/>
+              <w:spacing w:after="160" w:line="259" w:lineRule="auto"/>
+              <w:ind w:leftChars="0" w:left="0" w:right="0" w:firstLine="0"/>
+              <w:jc w:val="center"/>
+              <w:rPr>
+                <w:rFonts w:asciiTheme="minorHAnsi" w:eastAsiaTheme="minorHAnsi" w:hAnsiTheme="minorHAnsi" w:hint="eastAsia"/>
+                <w:sz w:val="18"/>
+                <w:szCs w:val="18"/>
+              </w:rPr>
+            </w:pPr>
+            <w:r>
+              <w:rPr>
+                <w:rFonts w:asciiTheme="minorHAnsi" w:eastAsiaTheme="minorHAnsi" w:hAnsiTheme="minorHAnsi" w:hint="eastAsia"/>
+                <w:sz w:val="18"/>
+                <w:szCs w:val="18"/>
+              </w:rPr>
+              <w:t>1</w:t>
+            </w:r>
+            <w:r>
+              <w:rPr>
+                <w:rFonts w:asciiTheme="minorHAnsi" w:eastAsiaTheme="minorHAnsi" w:hAnsiTheme="minorHAnsi"/>
+                <w:sz w:val="18"/>
+                <w:szCs w:val="18"/>
+              </w:rPr>
+              <w:t>20</w:t>
+            </w:r>
+          </w:p>
+        </w:tc>
+        <w:tc>
+          <w:tcPr>
+            <w:tcW w:w="1417" w:type="dxa"/>
+            <w:vAlign w:val="center"/>
+          </w:tcPr>
+          <w:p>
+            <w:pPr>
+              <w:pStyle w:val="a5"/>
+              <w:spacing w:after="160" w:line="259" w:lineRule="auto"/>
+              <w:ind w:leftChars="0" w:left="0" w:right="0" w:firstLine="0"/>
+              <w:jc w:val="center"/>
+              <w:rPr>
+                <w:rFonts w:asciiTheme="minorHAnsi" w:eastAsiaTheme="minorHAnsi" w:hAnsiTheme="minorHAnsi" w:hint="eastAsia"/>
+                <w:b/>
+                <w:bCs/>
+                <w:sz w:val="18"/>
+                <w:szCs w:val="18"/>
+              </w:rPr>
+            </w:pPr>
+            <w:r>
+              <w:rPr>
+                <w:rFonts w:asciiTheme="minorHAnsi" w:eastAsiaTheme="minorHAnsi" w:hAnsiTheme="minorHAnsi" w:hint="eastAsia"/>
+                <w:b/>
+                <w:bCs/>
+                <w:sz w:val="18"/>
+                <w:szCs w:val="18"/>
+              </w:rPr>
+              <w:t>0</w:t>
+            </w:r>
+            <w:r>
+              <w:rPr>
+                <w:rFonts w:asciiTheme="minorHAnsi" w:eastAsiaTheme="minorHAnsi" w:hAnsiTheme="minorHAnsi"/>
+                <w:b/>
+                <w:bCs/>
+                <w:sz w:val="18"/>
+                <w:szCs w:val="18"/>
+              </w:rPr>
+              <w:t>.9730</w:t>
+            </w:r>
+          </w:p>
+        </w:tc>
+      </w:tr>
+    </w:tbl>
+    <w:p>
+      <w:pPr>
+        <w:pStyle w:val="a5"/>
+        <w:spacing w:after="160" w:line="259" w:lineRule="auto"/>
+        <w:ind w:leftChars="0" w:left="828" w:right="0" w:firstLine="0"/>
+        <w:jc w:val="left"/>
+        <w:rPr>
+          <w:rFonts w:eastAsiaTheme="minorEastAsia" w:hint="eastAsia"/>
+        </w:rPr>
+      </w:pPr>
+      <w:bookmarkStart w:id="3" w:name="_GoBack"/>
+      <w:bookmarkEnd w:id="3"/>
+    </w:p>
+    <w:p>
+      <w:pPr>
+        <w:spacing w:after="160" w:line="259" w:lineRule="auto"/>
+        <w:ind w:left="0" w:right="0" w:firstLine="0"/>
+        <w:rPr>
+          <w:rFonts w:eastAsiaTheme="minorEastAsia" w:hint="eastAsia"/>
+        </w:rPr>
+      </w:pPr>
+      <w:r>
+        <w:rPr>
+          <w:rFonts w:eastAsiaTheme="minorEastAsia" w:hint="eastAsia"/>
+        </w:rPr>
+        <w:br w:type="page"/>
       </w:r>
     </w:p>
     <w:p>
@@ -9624,8 +10700,6 @@
           <w:rFonts w:eastAsiaTheme="minorEastAsia" w:hint="eastAsia"/>
         </w:rPr>
       </w:pPr>
-      <w:bookmarkStart w:id="3" w:name="_GoBack"/>
-      <w:bookmarkEnd w:id="3"/>
     </w:p>
     <w:p>
       <w:pPr>
@@ -10162,8 +11236,9 @@
           <w:sz w:val="24"/>
           <w:szCs w:val="24"/>
         </w:rPr>
-        <w:t xml:space="preserve"> Lee</w:t>
-      </w:r>
+        <w:t xml:space="preserve"> Lee, </w:t>
+      </w:r>
+      <w:proofErr w:type="spellStart"/>
       <w:r>
         <w:rPr>
           <w:rFonts w:ascii="NimbusRomNo9L-Regu" w:eastAsiaTheme="minorEastAsia" w:hAnsi="NimbusRomNo9L-Regu" w:cs="NimbusRomNo9L-Regu"/>
@@ -10172,9 +11247,9 @@
           <w:sz w:val="24"/>
           <w:szCs w:val="24"/>
         </w:rPr>
-        <w:t xml:space="preserve">, </w:t>
-      </w:r>
-      <w:proofErr w:type="spellStart"/>
+        <w:t>Yunsu</w:t>
+      </w:r>
+      <w:proofErr w:type="spellEnd"/>
       <w:r>
         <w:rPr>
           <w:rFonts w:ascii="NimbusRomNo9L-Regu" w:eastAsiaTheme="minorEastAsia" w:hAnsi="NimbusRomNo9L-Regu" w:cs="NimbusRomNo9L-Regu"/>
@@ -10183,9 +11258,24 @@
           <w:sz w:val="24"/>
           <w:szCs w:val="24"/>
         </w:rPr>
-        <w:t>Yunsu</w:t>
-      </w:r>
-      <w:proofErr w:type="spellEnd"/>
+        <w:t xml:space="preserve"> Chung. </w:t>
+      </w:r>
+      <w:r>
+        <w:rPr>
+          <w:rFonts w:asciiTheme="minorEastAsia" w:eastAsiaTheme="minorEastAsia" w:hAnsiTheme="minorEastAsia" w:cs="NimbusRomNo9L-Medi"/>
+          <w:color w:val="auto"/>
+          <w:kern w:val="0"/>
+        </w:rPr>
+        <w:t>Deep Learning-based Vehicle Classification using an Ensemble of Local Expert and Global Networks</w:t>
+      </w:r>
+      <w:r>
+        <w:rPr>
+          <w:rFonts w:asciiTheme="minorEastAsia" w:eastAsiaTheme="minorEastAsia" w:hAnsiTheme="minorEastAsia" w:cs="NimbusRomNo9L-Medi"/>
+          <w:color w:val="auto"/>
+          <w:kern w:val="0"/>
+        </w:rPr>
+        <w:t xml:space="preserve">. </w:t>
+      </w:r>
       <w:r>
         <w:rPr>
           <w:rFonts w:ascii="NimbusRomNo9L-Regu" w:eastAsiaTheme="minorEastAsia" w:hAnsi="NimbusRomNo9L-Regu" w:cs="NimbusRomNo9L-Regu"/>
@@ -10194,89 +11284,7 @@
           <w:sz w:val="24"/>
           <w:szCs w:val="24"/>
         </w:rPr>
-        <w:t xml:space="preserve"> Chung</w:t>
-      </w:r>
-      <w:r>
-        <w:rPr>
-          <w:rFonts w:ascii="NimbusRomNo9L-Regu" w:eastAsiaTheme="minorEastAsia" w:hAnsi="NimbusRomNo9L-Regu" w:cs="NimbusRomNo9L-Regu"/>
-          <w:color w:val="auto"/>
-          <w:kern w:val="0"/>
-          <w:sz w:val="24"/>
-          <w:szCs w:val="24"/>
-        </w:rPr>
-        <w:t xml:space="preserve">. </w:t>
-      </w:r>
-      <w:r>
-        <w:rPr>
-          <w:rFonts w:asciiTheme="minorEastAsia" w:eastAsiaTheme="minorEastAsia" w:hAnsiTheme="minorEastAsia" w:cs="NimbusRomNo9L-Medi"/>
-          <w:color w:val="auto"/>
-          <w:kern w:val="0"/>
-        </w:rPr>
-        <w:t>Deep Learning-based Vehicle Classification</w:t>
-      </w:r>
-      <w:r>
-        <w:rPr>
-          <w:rFonts w:asciiTheme="minorEastAsia" w:eastAsiaTheme="minorEastAsia" w:hAnsiTheme="minorEastAsia" w:cs="NimbusRomNo9L-Medi"/>
-          <w:color w:val="auto"/>
-          <w:kern w:val="0"/>
-        </w:rPr>
-        <w:t xml:space="preserve"> </w:t>
-      </w:r>
-      <w:r>
-        <w:rPr>
-          <w:rFonts w:asciiTheme="minorEastAsia" w:eastAsiaTheme="minorEastAsia" w:hAnsiTheme="minorEastAsia" w:cs="NimbusRomNo9L-Medi"/>
-          <w:color w:val="auto"/>
-          <w:kern w:val="0"/>
-        </w:rPr>
-        <w:t>using an Ensemble of Local Expert and Global Networks</w:t>
-      </w:r>
-      <w:r>
-        <w:rPr>
-          <w:rFonts w:asciiTheme="minorEastAsia" w:eastAsiaTheme="minorEastAsia" w:hAnsiTheme="minorEastAsia" w:cs="NimbusRomNo9L-Medi"/>
-          <w:color w:val="auto"/>
-          <w:kern w:val="0"/>
-        </w:rPr>
-        <w:t xml:space="preserve">. </w:t>
-      </w:r>
-      <w:r>
-        <w:rPr>
-          <w:rFonts w:ascii="NimbusRomNo9L-Regu" w:eastAsiaTheme="minorEastAsia" w:hAnsi="NimbusRomNo9L-Regu" w:cs="NimbusRomNo9L-Regu"/>
-          <w:color w:val="auto"/>
-          <w:kern w:val="0"/>
-          <w:sz w:val="24"/>
-          <w:szCs w:val="24"/>
-        </w:rPr>
-        <w:t>Electronics and Telecommunications Research Institute (ETRI)</w:t>
-      </w:r>
-      <w:r>
-        <w:rPr>
-          <w:rFonts w:ascii="NimbusRomNo9L-Regu" w:eastAsiaTheme="minorEastAsia" w:hAnsi="NimbusRomNo9L-Regu" w:cs="NimbusRomNo9L-Regu"/>
-          <w:color w:val="auto"/>
-          <w:kern w:val="0"/>
-          <w:sz w:val="24"/>
-          <w:szCs w:val="24"/>
-        </w:rPr>
-        <w:t xml:space="preserve">, </w:t>
-      </w:r>
-      <w:r>
-        <w:rPr>
-          <w:rFonts w:ascii="NimbusRomNo9L-Regu" w:eastAsiaTheme="minorEastAsia" w:hAnsi="NimbusRomNo9L-Regu" w:cs="NimbusRomNo9L-Regu"/>
-          <w:color w:val="auto"/>
-          <w:kern w:val="0"/>
-          <w:sz w:val="24"/>
-          <w:szCs w:val="24"/>
-        </w:rPr>
-        <w:t>Daegu, South Korea</w:t>
-      </w:r>
-      <w:r>
-        <w:rPr>
-          <w:rFonts w:ascii="NimbusRomNo9L-Regu" w:eastAsiaTheme="minorEastAsia" w:hAnsi="NimbusRomNo9L-Regu" w:cs="NimbusRomNo9L-Regu"/>
-          <w:color w:val="auto"/>
-          <w:kern w:val="0"/>
-          <w:sz w:val="24"/>
-          <w:szCs w:val="24"/>
-        </w:rPr>
-        <w:t xml:space="preserve"> (2017)</w:t>
+        <w:t>Electronics and Telecommunications Research Institute (ETRI), Daegu, South Korea (2017)</w:t>
       </w:r>
     </w:p>
     <w:p>
@@ -10284,7 +11292,7 @@
         <w:pStyle w:val="a5"/>
         <w:ind w:left="890"/>
         <w:rPr>
-          <w:rFonts w:asciiTheme="majorHAnsi" w:eastAsiaTheme="majorHAnsi" w:hAnsiTheme="majorHAnsi" w:hint="eastAsia"/>
+          <w:rFonts w:asciiTheme="majorHAnsi" w:eastAsiaTheme="majorHAnsi" w:hAnsiTheme="majorHAnsi"/>
         </w:rPr>
       </w:pPr>
     </w:p>
@@ -12598,7 +13606,7 @@
       </w:pPr>
     </w:pPrDefault>
   </w:docDefaults>
-  <w:latentStyles w:defLockedState="0" w:defUIPriority="99" w:defSemiHidden="0" w:defUnhideWhenUsed="0" w:defQFormat="0" w:count="376">
+  <w:latentStyles w:defLockedState="0" w:defUIPriority="99" w:defSemiHidden="0" w:defUnhideWhenUsed="0" w:defQFormat="0" w:count="377">
     <w:lsdException w:name="Normal" w:uiPriority="0" w:qFormat="1"/>
     <w:lsdException w:name="heading 1" w:uiPriority="9" w:qFormat="1"/>
     <w:lsdException w:name="heading 2" w:semiHidden="1" w:uiPriority="9" w:unhideWhenUsed="1" w:qFormat="1"/>
@@ -12704,7 +13712,6 @@
     <w:lsdException w:name="HTML Sample" w:semiHidden="1" w:unhideWhenUsed="1"/>
     <w:lsdException w:name="HTML Typewriter" w:semiHidden="1" w:unhideWhenUsed="1"/>
     <w:lsdException w:name="HTML Variable" w:semiHidden="1" w:unhideWhenUsed="1"/>
-    <w:lsdException w:name="Normal Table" w:semiHidden="1" w:unhideWhenUsed="1"/>
     <w:lsdException w:name="annotation subject" w:semiHidden="1" w:unhideWhenUsed="1"/>
     <w:lsdException w:name="No List" w:semiHidden="1" w:unhideWhenUsed="1"/>
     <w:lsdException w:name="Outline List 1" w:semiHidden="1" w:unhideWhenUsed="1"/>
@@ -12751,10 +13758,8 @@
     <w:lsdException w:name="Table Subtle 2" w:semiHidden="1" w:unhideWhenUsed="1"/>
     <w:lsdException w:name="Table Web 1" w:semiHidden="1" w:unhideWhenUsed="1"/>
     <w:lsdException w:name="Table Web 2" w:semiHidden="1" w:unhideWhenUsed="1"/>
-    <w:lsdException w:name="Table Web 3" w:semiHidden="1" w:unhideWhenUsed="1"/>
     <w:lsdException w:name="Balloon Text" w:semiHidden="1" w:unhideWhenUsed="1"/>
     <w:lsdException w:name="Table Grid" w:uiPriority="39"/>
-    <w:lsdException w:name="Table Theme" w:semiHidden="1" w:unhideWhenUsed="1"/>
     <w:lsdException w:name="Placeholder Text" w:semiHidden="1"/>
     <w:lsdException w:name="No Spacing" w:uiPriority="1" w:qFormat="1"/>
     <w:lsdException w:name="Light Shading" w:uiPriority="60"/>
@@ -12975,6 +13980,7 @@
     <w:lsdException w:name="Hashtag" w:semiHidden="1" w:unhideWhenUsed="1"/>
     <w:lsdException w:name="Unresolved Mention" w:semiHidden="1" w:unhideWhenUsed="1"/>
     <w:lsdException w:name="Smart Link" w:semiHidden="1" w:unhideWhenUsed="1"/>
+    <w:lsdException w:name="Smart Link Error" w:semiHidden="1" w:unhideWhenUsed="1"/>
   </w:latentStyles>
   <w:style w:type="paragraph" w:default="1" w:styleId="a">
     <w:name w:val="Normal"/>
@@ -13691,7 +14697,7 @@
 </file>
 
 <file path=customXml/itemProps1.xml><?xml version="1.0" encoding="utf-8"?>
-<ds:datastoreItem xmlns:ds="http://schemas.openxmlformats.org/officeDocument/2006/customXml" ds:itemID="{70B9E988-1ECF-40E6-8169-F197366F5139}">
+<ds:datastoreItem xmlns:ds="http://schemas.openxmlformats.org/officeDocument/2006/customXml" ds:itemID="{0A781BB7-7092-4297-B01C-F107FB381C43}">
   <ds:schemaRefs>
     <ds:schemaRef ds:uri="http://schemas.openxmlformats.org/officeDocument/2006/bibliography"/>
   </ds:schemaRefs>

--- a/Doc/201402750_임광효_졸업 논문2.docx
+++ b/Doc/201402750_임광효_졸업 논문2.docx
@@ -302,21 +302,7 @@
         <w:rPr>
           <w:sz w:val="32"/>
         </w:rPr>
-        <w:t xml:space="preserve">지도 </w:t>
-      </w:r>
-      <w:proofErr w:type="gramStart"/>
-      <w:r>
-        <w:rPr>
-          <w:sz w:val="32"/>
-        </w:rPr>
-        <w:t>교수 :</w:t>
-      </w:r>
-      <w:proofErr w:type="gramEnd"/>
-      <w:r>
-        <w:rPr>
-          <w:sz w:val="32"/>
-        </w:rPr>
-        <w:t xml:space="preserve"> 한 희 일</w:t>
+        <w:t>지도 교수 : 한 희 일</w:t>
       </w:r>
     </w:p>
     <w:sdt>
@@ -1727,17 +1713,8 @@
           <w:rFonts w:eastAsiaTheme="majorHAnsi"/>
           <w:lang w:val="ko-KR"/>
         </w:rPr>
-        <w:t>…………………………………………………</w:t>
-      </w:r>
-      <w:proofErr w:type="gramStart"/>
-      <w:r>
-        <w:rPr>
-          <w:rFonts w:eastAsiaTheme="majorHAnsi"/>
-          <w:lang w:val="ko-KR"/>
-        </w:rPr>
-        <w:t>……...</w:t>
-      </w:r>
-      <w:proofErr w:type="gramEnd"/>
+        <w:t>………………………………………………………...</w:t>
+      </w:r>
       <w:r>
         <w:rPr>
           <w:rFonts w:eastAsiaTheme="majorHAnsi" w:hint="eastAsia"/>
@@ -2034,21 +2011,12 @@
         </w:rPr>
         <w:t>……</w:t>
       </w:r>
-      <w:proofErr w:type="gramStart"/>
-      <w:r>
-        <w:rPr>
-          <w:rFonts w:eastAsiaTheme="majorHAnsi"/>
-          <w:lang w:val="ko-KR"/>
-        </w:rPr>
-        <w:t>……..</w:t>
-      </w:r>
-      <w:proofErr w:type="gramEnd"/>
-      <w:r>
-        <w:rPr>
-          <w:rFonts w:eastAsiaTheme="majorHAnsi"/>
-          <w:lang w:val="ko-KR"/>
-        </w:rPr>
-        <w:t>6</w:t>
+      <w:r>
+        <w:rPr>
+          <w:rFonts w:eastAsiaTheme="majorHAnsi"/>
+          <w:lang w:val="ko-KR"/>
+        </w:rPr>
+        <w:t>……..6</w:t>
       </w:r>
     </w:p>
     <w:p>
@@ -2122,17 +2090,8 @@
           <w:rFonts w:eastAsiaTheme="majorHAnsi"/>
           <w:lang w:val="ko-KR"/>
         </w:rPr>
-        <w:t>………………</w:t>
-      </w:r>
-      <w:proofErr w:type="gramStart"/>
-      <w:r>
-        <w:rPr>
-          <w:rFonts w:eastAsiaTheme="majorHAnsi"/>
-          <w:lang w:val="ko-KR"/>
-        </w:rPr>
-        <w:t>……..</w:t>
-      </w:r>
-      <w:proofErr w:type="gramEnd"/>
+        <w:t>……………………..</w:t>
+      </w:r>
       <w:r>
         <w:rPr>
           <w:rFonts w:eastAsiaTheme="majorHAnsi" w:hint="eastAsia"/>
@@ -2218,15 +2177,7 @@
           <w:rFonts w:eastAsiaTheme="majorHAnsi"/>
           <w:lang w:val="ko-KR"/>
         </w:rPr>
-        <w:t>……………………………………………………………</w:t>
-      </w:r>
-      <w:proofErr w:type="gramStart"/>
-      <w:r>
-        <w:rPr>
-          <w:rFonts w:eastAsiaTheme="majorHAnsi"/>
-          <w:lang w:val="ko-KR"/>
-        </w:rPr>
-        <w:t>……</w:t>
+        <w:t>…………………………………………………………………</w:t>
       </w:r>
       <w:r>
         <w:rPr>
@@ -2235,7 +2186,6 @@
         </w:rPr>
         <w:t>..</w:t>
       </w:r>
-      <w:proofErr w:type="gramEnd"/>
       <w:r>
         <w:rPr>
           <w:rFonts w:eastAsiaTheme="majorHAnsi"/>
@@ -2319,23 +2269,7 @@
           <w:rFonts w:eastAsiaTheme="majorHAnsi"/>
           <w:lang w:val="ko-KR"/>
         </w:rPr>
-        <w:t>…</w:t>
-      </w:r>
-      <w:proofErr w:type="gramStart"/>
-      <w:r>
-        <w:rPr>
-          <w:rFonts w:eastAsiaTheme="majorHAnsi"/>
-          <w:lang w:val="ko-KR"/>
-        </w:rPr>
-        <w:t>……..</w:t>
-      </w:r>
-      <w:proofErr w:type="gramEnd"/>
-      <w:r>
-        <w:rPr>
-          <w:rFonts w:eastAsiaTheme="majorHAnsi"/>
-          <w:lang w:val="ko-KR"/>
-        </w:rPr>
-        <w:t>8</w:t>
+        <w:t>………..8</w:t>
       </w:r>
     </w:p>
     <w:p>
@@ -2497,17 +2431,8 @@
           <w:rFonts w:eastAsiaTheme="majorHAnsi"/>
           <w:lang w:val="ko-KR"/>
         </w:rPr>
-        <w:t>……</w:t>
-      </w:r>
-      <w:proofErr w:type="gramStart"/>
-      <w:r>
-        <w:rPr>
-          <w:rFonts w:eastAsiaTheme="majorHAnsi"/>
-          <w:lang w:val="ko-KR"/>
-        </w:rPr>
-        <w:t>……...</w:t>
-      </w:r>
-      <w:proofErr w:type="gramEnd"/>
+        <w:t>…………...</w:t>
+      </w:r>
       <w:r>
         <w:rPr>
           <w:rFonts w:eastAsiaTheme="majorHAnsi" w:hint="eastAsia"/>
@@ -2703,17 +2628,8 @@
           <w:rFonts w:eastAsiaTheme="majorHAnsi"/>
           <w:lang w:val="ko-KR"/>
         </w:rPr>
-        <w:t>………</w:t>
-      </w:r>
-      <w:proofErr w:type="gramStart"/>
-      <w:r>
-        <w:rPr>
-          <w:rFonts w:eastAsiaTheme="majorHAnsi"/>
-          <w:lang w:val="ko-KR"/>
-        </w:rPr>
-        <w:t>……..</w:t>
-      </w:r>
-      <w:proofErr w:type="gramEnd"/>
+        <w:t>……………..</w:t>
+      </w:r>
       <w:r>
         <w:rPr>
           <w:rFonts w:eastAsiaTheme="majorHAnsi" w:hint="eastAsia"/>
@@ -2814,17 +2730,8 @@
           <w:rFonts w:eastAsiaTheme="majorHAnsi"/>
           <w:lang w:val="ko-KR"/>
         </w:rPr>
-        <w:t>…</w:t>
-      </w:r>
-      <w:proofErr w:type="gramStart"/>
-      <w:r>
-        <w:rPr>
-          <w:rFonts w:eastAsiaTheme="majorHAnsi"/>
-          <w:lang w:val="ko-KR"/>
-        </w:rPr>
-        <w:t>……..</w:t>
-      </w:r>
-      <w:proofErr w:type="gramEnd"/>
+        <w:t>………..</w:t>
+      </w:r>
       <w:r>
         <w:rPr>
           <w:rFonts w:eastAsiaTheme="majorHAnsi" w:hint="eastAsia"/>
@@ -3064,21 +2971,12 @@
         </w:rPr>
         <w:t>…</w:t>
       </w:r>
-      <w:proofErr w:type="gramStart"/>
-      <w:r>
-        <w:rPr>
-          <w:rFonts w:eastAsiaTheme="majorHAnsi"/>
-          <w:lang w:val="ko-KR"/>
-        </w:rPr>
-        <w:t>……...</w:t>
-      </w:r>
-      <w:proofErr w:type="gramEnd"/>
-      <w:r>
-        <w:rPr>
-          <w:rFonts w:eastAsiaTheme="majorHAnsi"/>
-          <w:lang w:val="ko-KR"/>
-        </w:rPr>
-        <w:t>…</w:t>
+      <w:r>
+        <w:rPr>
+          <w:rFonts w:eastAsiaTheme="majorHAnsi"/>
+          <w:lang w:val="ko-KR"/>
+        </w:rPr>
+        <w:t>……...…</w:t>
       </w:r>
       <w:r>
         <w:rPr>
@@ -3331,15 +3229,7 @@
           <w:rFonts w:eastAsiaTheme="majorHAnsi"/>
           <w:lang w:val="ko-KR"/>
         </w:rPr>
-        <w:t>……………</w:t>
-      </w:r>
-      <w:proofErr w:type="gramStart"/>
-      <w:r>
-        <w:rPr>
-          <w:rFonts w:eastAsiaTheme="majorHAnsi"/>
-          <w:lang w:val="ko-KR"/>
-        </w:rPr>
-        <w:t>…</w:t>
+        <w:t>………………</w:t>
       </w:r>
       <w:r>
         <w:rPr>
@@ -3348,7 +3238,6 @@
         </w:rPr>
         <w:t>…..</w:t>
       </w:r>
-      <w:proofErr w:type="gramEnd"/>
       <w:r>
         <w:rPr>
           <w:rFonts w:eastAsiaTheme="majorHAnsi" w:hint="eastAsia"/>
@@ -3643,15 +3532,7 @@
           <w:rFonts w:eastAsiaTheme="majorHAnsi"/>
           <w:lang w:val="ko-KR"/>
         </w:rPr>
-        <w:t>……</w:t>
-      </w:r>
-      <w:proofErr w:type="gramStart"/>
-      <w:r>
-        <w:rPr>
-          <w:rFonts w:eastAsiaTheme="majorHAnsi"/>
-          <w:lang w:val="ko-KR"/>
-        </w:rPr>
-        <w:t>…</w:t>
+        <w:t>………</w:t>
       </w:r>
       <w:r>
         <w:rPr>
@@ -3660,7 +3541,6 @@
         </w:rPr>
         <w:t>…..</w:t>
       </w:r>
-      <w:proofErr w:type="gramEnd"/>
       <w:r>
         <w:rPr>
           <w:rFonts w:eastAsiaTheme="majorHAnsi" w:hint="eastAsia"/>
@@ -9441,7 +9321,7 @@
         <w:ind w:leftChars="0" w:left="828" w:right="0" w:firstLine="0"/>
         <w:jc w:val="left"/>
         <w:rPr>
-          <w:rFonts w:eastAsiaTheme="minorEastAsia"/>
+          <w:rFonts w:eastAsiaTheme="minorEastAsia" w:hint="eastAsia"/>
         </w:rPr>
       </w:pPr>
       <w:r>
@@ -9620,7 +9500,7 @@
               <w:ind w:leftChars="0" w:left="0" w:right="0" w:firstLine="0"/>
               <w:jc w:val="center"/>
               <w:rPr>
-                <w:rFonts w:asciiTheme="minorHAnsi" w:eastAsiaTheme="minorHAnsi" w:hAnsiTheme="minorHAnsi" w:hint="eastAsia"/>
+                <w:rFonts w:asciiTheme="minorHAnsi" w:eastAsiaTheme="minorHAnsi" w:hAnsiTheme="minorHAnsi"/>
                 <w:sz w:val="18"/>
                 <w:szCs w:val="18"/>
               </w:rPr>
@@ -9639,7 +9519,7 @@
               <w:ind w:leftChars="0" w:left="0" w:right="0" w:firstLine="0"/>
               <w:jc w:val="center"/>
               <w:rPr>
-                <w:rFonts w:asciiTheme="minorHAnsi" w:eastAsiaTheme="minorHAnsi" w:hAnsiTheme="minorHAnsi" w:hint="eastAsia"/>
+                <w:rFonts w:asciiTheme="minorHAnsi" w:eastAsiaTheme="minorHAnsi" w:hAnsiTheme="minorHAnsi"/>
                 <w:sz w:val="18"/>
                 <w:szCs w:val="18"/>
               </w:rPr>
@@ -9674,7 +9554,7 @@
               <w:ind w:leftChars="0" w:left="0" w:right="0" w:firstLine="0"/>
               <w:jc w:val="center"/>
               <w:rPr>
-                <w:rFonts w:asciiTheme="minorHAnsi" w:eastAsiaTheme="minorHAnsi" w:hAnsiTheme="minorHAnsi" w:hint="eastAsia"/>
+                <w:rFonts w:asciiTheme="minorHAnsi" w:eastAsiaTheme="minorHAnsi" w:hAnsiTheme="minorHAnsi"/>
                 <w:sz w:val="18"/>
                 <w:szCs w:val="18"/>
               </w:rPr>
@@ -9714,7 +9594,7 @@
               <w:ind w:leftChars="0" w:left="0" w:right="0" w:firstLine="0"/>
               <w:jc w:val="center"/>
               <w:rPr>
-                <w:rFonts w:asciiTheme="minorHAnsi" w:eastAsiaTheme="minorHAnsi" w:hAnsiTheme="minorHAnsi" w:hint="eastAsia"/>
+                <w:rFonts w:asciiTheme="minorHAnsi" w:eastAsiaTheme="minorHAnsi" w:hAnsiTheme="minorHAnsi"/>
                 <w:sz w:val="18"/>
                 <w:szCs w:val="18"/>
               </w:rPr>
@@ -9759,7 +9639,7 @@
               <w:ind w:leftChars="0" w:left="0" w:right="0" w:firstLine="0"/>
               <w:jc w:val="center"/>
               <w:rPr>
-                <w:rFonts w:asciiTheme="minorHAnsi" w:eastAsiaTheme="minorHAnsi" w:hAnsiTheme="minorHAnsi" w:hint="eastAsia"/>
+                <w:rFonts w:asciiTheme="minorHAnsi" w:eastAsiaTheme="minorHAnsi" w:hAnsiTheme="minorHAnsi"/>
                 <w:sz w:val="18"/>
                 <w:szCs w:val="18"/>
               </w:rPr>
@@ -9794,7 +9674,7 @@
               <w:ind w:leftChars="0" w:left="0" w:right="0" w:firstLine="0"/>
               <w:jc w:val="center"/>
               <w:rPr>
-                <w:rFonts w:asciiTheme="minorHAnsi" w:eastAsiaTheme="minorHAnsi" w:hAnsiTheme="minorHAnsi" w:hint="eastAsia"/>
+                <w:rFonts w:asciiTheme="minorHAnsi" w:eastAsiaTheme="minorHAnsi" w:hAnsiTheme="minorHAnsi"/>
                 <w:sz w:val="18"/>
                 <w:szCs w:val="18"/>
               </w:rPr>
@@ -9834,7 +9714,7 @@
               <w:ind w:leftChars="0" w:left="0" w:right="0" w:firstLine="0"/>
               <w:jc w:val="center"/>
               <w:rPr>
-                <w:rFonts w:asciiTheme="minorHAnsi" w:eastAsiaTheme="minorHAnsi" w:hAnsiTheme="minorHAnsi" w:hint="eastAsia"/>
+                <w:rFonts w:asciiTheme="minorHAnsi" w:eastAsiaTheme="minorHAnsi" w:hAnsiTheme="minorHAnsi"/>
                 <w:sz w:val="18"/>
                 <w:szCs w:val="18"/>
               </w:rPr>
@@ -9879,7 +9759,7 @@
               <w:ind w:leftChars="0" w:left="0" w:right="0" w:firstLine="0"/>
               <w:jc w:val="center"/>
               <w:rPr>
-                <w:rFonts w:asciiTheme="minorHAnsi" w:eastAsiaTheme="minorHAnsi" w:hAnsiTheme="minorHAnsi" w:hint="eastAsia"/>
+                <w:rFonts w:asciiTheme="minorHAnsi" w:eastAsiaTheme="minorHAnsi" w:hAnsiTheme="minorHAnsi"/>
                 <w:sz w:val="18"/>
                 <w:szCs w:val="18"/>
               </w:rPr>
@@ -9914,7 +9794,7 @@
               <w:ind w:leftChars="0" w:left="0" w:right="0" w:firstLine="0"/>
               <w:jc w:val="center"/>
               <w:rPr>
-                <w:rFonts w:asciiTheme="minorHAnsi" w:eastAsiaTheme="minorHAnsi" w:hAnsiTheme="minorHAnsi" w:hint="eastAsia"/>
+                <w:rFonts w:asciiTheme="minorHAnsi" w:eastAsiaTheme="minorHAnsi" w:hAnsiTheme="minorHAnsi"/>
                 <w:sz w:val="18"/>
                 <w:szCs w:val="18"/>
               </w:rPr>
@@ -9954,7 +9834,7 @@
               <w:ind w:leftChars="0" w:left="0" w:right="0" w:firstLine="0"/>
               <w:jc w:val="center"/>
               <w:rPr>
-                <w:rFonts w:asciiTheme="minorHAnsi" w:eastAsiaTheme="minorHAnsi" w:hAnsiTheme="minorHAnsi" w:hint="eastAsia"/>
+                <w:rFonts w:asciiTheme="minorHAnsi" w:eastAsiaTheme="minorHAnsi" w:hAnsiTheme="minorHAnsi"/>
                 <w:sz w:val="18"/>
                 <w:szCs w:val="18"/>
               </w:rPr>
@@ -9997,7 +9877,7 @@
               <w:ind w:leftChars="0" w:left="0" w:right="0" w:firstLine="0"/>
               <w:jc w:val="center"/>
               <w:rPr>
-                <w:rFonts w:asciiTheme="minorHAnsi" w:eastAsiaTheme="minorHAnsi" w:hAnsiTheme="minorHAnsi" w:hint="eastAsia"/>
+                <w:rFonts w:asciiTheme="minorHAnsi" w:eastAsiaTheme="minorHAnsi" w:hAnsiTheme="minorHAnsi"/>
                 <w:sz w:val="18"/>
                 <w:szCs w:val="18"/>
               </w:rPr>
@@ -10032,7 +9912,7 @@
               <w:ind w:leftChars="0" w:left="0" w:right="0" w:firstLine="0"/>
               <w:jc w:val="center"/>
               <w:rPr>
-                <w:rFonts w:asciiTheme="minorHAnsi" w:eastAsiaTheme="minorHAnsi" w:hAnsiTheme="minorHAnsi" w:hint="eastAsia"/>
+                <w:rFonts w:asciiTheme="minorHAnsi" w:eastAsiaTheme="minorHAnsi" w:hAnsiTheme="minorHAnsi"/>
                 <w:sz w:val="18"/>
                 <w:szCs w:val="18"/>
               </w:rPr>
@@ -10072,7 +9952,7 @@
               <w:ind w:leftChars="0" w:left="0" w:right="0" w:firstLine="0"/>
               <w:jc w:val="center"/>
               <w:rPr>
-                <w:rFonts w:asciiTheme="minorHAnsi" w:eastAsiaTheme="minorHAnsi" w:hAnsiTheme="minorHAnsi" w:hint="eastAsia"/>
+                <w:rFonts w:asciiTheme="minorHAnsi" w:eastAsiaTheme="minorHAnsi" w:hAnsiTheme="minorHAnsi"/>
                 <w:sz w:val="18"/>
                 <w:szCs w:val="18"/>
               </w:rPr>
@@ -10115,7 +9995,7 @@
               <w:ind w:leftChars="0" w:left="0" w:right="0" w:firstLine="0"/>
               <w:jc w:val="center"/>
               <w:rPr>
-                <w:rFonts w:asciiTheme="minorHAnsi" w:eastAsiaTheme="minorHAnsi" w:hAnsiTheme="minorHAnsi" w:hint="eastAsia"/>
+                <w:rFonts w:asciiTheme="minorHAnsi" w:eastAsiaTheme="minorHAnsi" w:hAnsiTheme="minorHAnsi"/>
                 <w:sz w:val="18"/>
                 <w:szCs w:val="18"/>
               </w:rPr>
@@ -10150,7 +10030,7 @@
               <w:ind w:leftChars="0" w:left="0" w:right="0" w:firstLine="0"/>
               <w:jc w:val="center"/>
               <w:rPr>
-                <w:rFonts w:asciiTheme="minorHAnsi" w:eastAsiaTheme="minorHAnsi" w:hAnsiTheme="minorHAnsi" w:hint="eastAsia"/>
+                <w:rFonts w:asciiTheme="minorHAnsi" w:eastAsiaTheme="minorHAnsi" w:hAnsiTheme="minorHAnsi"/>
                 <w:sz w:val="18"/>
                 <w:szCs w:val="18"/>
               </w:rPr>
@@ -10190,7 +10070,7 @@
               <w:ind w:leftChars="0" w:left="0" w:right="0" w:firstLine="0"/>
               <w:jc w:val="center"/>
               <w:rPr>
-                <w:rFonts w:asciiTheme="minorHAnsi" w:eastAsiaTheme="minorHAnsi" w:hAnsiTheme="minorHAnsi" w:hint="eastAsia"/>
+                <w:rFonts w:asciiTheme="minorHAnsi" w:eastAsiaTheme="minorHAnsi" w:hAnsiTheme="minorHAnsi"/>
                 <w:sz w:val="18"/>
                 <w:szCs w:val="18"/>
               </w:rPr>
@@ -10233,7 +10113,7 @@
               <w:ind w:leftChars="0" w:left="0" w:right="0" w:firstLine="0"/>
               <w:jc w:val="center"/>
               <w:rPr>
-                <w:rFonts w:asciiTheme="minorHAnsi" w:eastAsiaTheme="minorHAnsi" w:hAnsiTheme="minorHAnsi" w:hint="eastAsia"/>
+                <w:rFonts w:asciiTheme="minorHAnsi" w:eastAsiaTheme="minorHAnsi" w:hAnsiTheme="minorHAnsi"/>
                 <w:sz w:val="18"/>
                 <w:szCs w:val="18"/>
               </w:rPr>
@@ -10268,7 +10148,7 @@
               <w:ind w:leftChars="0" w:left="0" w:right="0" w:firstLine="0"/>
               <w:jc w:val="center"/>
               <w:rPr>
-                <w:rFonts w:asciiTheme="minorHAnsi" w:eastAsiaTheme="minorHAnsi" w:hAnsiTheme="minorHAnsi" w:hint="eastAsia"/>
+                <w:rFonts w:asciiTheme="minorHAnsi" w:eastAsiaTheme="minorHAnsi" w:hAnsiTheme="minorHAnsi"/>
                 <w:sz w:val="18"/>
                 <w:szCs w:val="18"/>
               </w:rPr>
@@ -10308,7 +10188,7 @@
               <w:ind w:leftChars="0" w:left="0" w:right="0" w:firstLine="0"/>
               <w:jc w:val="center"/>
               <w:rPr>
-                <w:rFonts w:asciiTheme="minorHAnsi" w:eastAsiaTheme="minorHAnsi" w:hAnsiTheme="minorHAnsi" w:hint="eastAsia"/>
+                <w:rFonts w:asciiTheme="minorHAnsi" w:eastAsiaTheme="minorHAnsi" w:hAnsiTheme="minorHAnsi"/>
                 <w:sz w:val="18"/>
                 <w:szCs w:val="18"/>
               </w:rPr>
@@ -10351,7 +10231,7 @@
               <w:ind w:leftChars="0" w:left="0" w:right="0" w:firstLine="0"/>
               <w:jc w:val="center"/>
               <w:rPr>
-                <w:rFonts w:asciiTheme="minorHAnsi" w:eastAsiaTheme="minorHAnsi" w:hAnsiTheme="minorHAnsi" w:hint="eastAsia"/>
+                <w:rFonts w:asciiTheme="minorHAnsi" w:eastAsiaTheme="minorHAnsi" w:hAnsiTheme="minorHAnsi"/>
                 <w:sz w:val="18"/>
                 <w:szCs w:val="18"/>
               </w:rPr>
@@ -10386,7 +10266,7 @@
               <w:ind w:leftChars="0" w:left="0" w:right="0" w:firstLine="0"/>
               <w:jc w:val="center"/>
               <w:rPr>
-                <w:rFonts w:asciiTheme="minorHAnsi" w:eastAsiaTheme="minorHAnsi" w:hAnsiTheme="minorHAnsi" w:hint="eastAsia"/>
+                <w:rFonts w:asciiTheme="minorHAnsi" w:eastAsiaTheme="minorHAnsi" w:hAnsiTheme="minorHAnsi"/>
                 <w:sz w:val="18"/>
                 <w:szCs w:val="18"/>
               </w:rPr>
@@ -10426,17 +10306,17 @@
               <w:ind w:leftChars="0" w:left="0" w:right="0" w:firstLine="0"/>
               <w:jc w:val="center"/>
               <w:rPr>
+                <w:rFonts w:asciiTheme="minorHAnsi" w:eastAsiaTheme="minorHAnsi" w:hAnsiTheme="minorHAnsi"/>
+                <w:sz w:val="18"/>
+                <w:szCs w:val="18"/>
+              </w:rPr>
+            </w:pPr>
+            <w:r>
+              <w:rPr>
                 <w:rFonts w:asciiTheme="minorHAnsi" w:eastAsiaTheme="minorHAnsi" w:hAnsiTheme="minorHAnsi" w:hint="eastAsia"/>
                 <w:sz w:val="18"/>
                 <w:szCs w:val="18"/>
               </w:rPr>
-            </w:pPr>
-            <w:r>
-              <w:rPr>
-                <w:rFonts w:asciiTheme="minorHAnsi" w:eastAsiaTheme="minorHAnsi" w:hAnsiTheme="minorHAnsi" w:hint="eastAsia"/>
-                <w:sz w:val="18"/>
-                <w:szCs w:val="18"/>
-              </w:rPr>
               <w:t>R</w:t>
             </w:r>
             <w:r>
@@ -10453,18 +10333,8 @@
                 <w:sz w:val="18"/>
                 <w:szCs w:val="18"/>
               </w:rPr>
-              <w:t xml:space="preserve"> dataset 80: 20 </w:t>
-            </w:r>
-            <w:proofErr w:type="gramStart"/>
-            <w:r>
-              <w:rPr>
-                <w:rFonts w:asciiTheme="minorHAnsi" w:eastAsiaTheme="minorHAnsi" w:hAnsiTheme="minorHAnsi"/>
-                <w:sz w:val="18"/>
-                <w:szCs w:val="18"/>
-              </w:rPr>
-              <w:t>ratio</w:t>
-            </w:r>
-            <w:proofErr w:type="gramEnd"/>
+              <w:t xml:space="preserve"> dataset 80: 20 ratio</w:t>
+            </w:r>
           </w:p>
         </w:tc>
         <w:tc>
@@ -10479,7 +10349,7 @@
               <w:ind w:leftChars="0" w:left="0" w:right="0" w:firstLine="0"/>
               <w:jc w:val="center"/>
               <w:rPr>
-                <w:rFonts w:asciiTheme="minorHAnsi" w:eastAsiaTheme="minorHAnsi" w:hAnsiTheme="minorHAnsi" w:hint="eastAsia"/>
+                <w:rFonts w:asciiTheme="minorHAnsi" w:eastAsiaTheme="minorHAnsi" w:hAnsiTheme="minorHAnsi"/>
                 <w:sz w:val="18"/>
                 <w:szCs w:val="18"/>
               </w:rPr>
@@ -10514,7 +10384,7 @@
               <w:ind w:leftChars="0" w:left="0" w:right="0" w:firstLine="0"/>
               <w:jc w:val="center"/>
               <w:rPr>
-                <w:rFonts w:asciiTheme="minorHAnsi" w:eastAsiaTheme="minorHAnsi" w:hAnsiTheme="minorHAnsi" w:hint="eastAsia"/>
+                <w:rFonts w:asciiTheme="minorHAnsi" w:eastAsiaTheme="minorHAnsi" w:hAnsiTheme="minorHAnsi"/>
                 <w:sz w:val="18"/>
                 <w:szCs w:val="18"/>
               </w:rPr>
@@ -10554,7 +10424,7 @@
               <w:ind w:leftChars="0" w:left="0" w:right="0" w:firstLine="0"/>
               <w:jc w:val="center"/>
               <w:rPr>
-                <w:rFonts w:asciiTheme="minorHAnsi" w:eastAsiaTheme="minorHAnsi" w:hAnsiTheme="minorHAnsi" w:hint="eastAsia"/>
+                <w:rFonts w:asciiTheme="minorHAnsi" w:eastAsiaTheme="minorHAnsi" w:hAnsiTheme="minorHAnsi"/>
                 <w:sz w:val="18"/>
                 <w:szCs w:val="18"/>
               </w:rPr>
@@ -10597,7 +10467,7 @@
               <w:ind w:leftChars="0" w:left="0" w:right="0" w:firstLine="0"/>
               <w:jc w:val="center"/>
               <w:rPr>
-                <w:rFonts w:asciiTheme="minorHAnsi" w:eastAsiaTheme="minorHAnsi" w:hAnsiTheme="minorHAnsi" w:hint="eastAsia"/>
+                <w:rFonts w:asciiTheme="minorHAnsi" w:eastAsiaTheme="minorHAnsi" w:hAnsiTheme="minorHAnsi"/>
                 <w:sz w:val="18"/>
                 <w:szCs w:val="18"/>
               </w:rPr>
@@ -10632,21 +10502,21 @@
               <w:ind w:leftChars="0" w:left="0" w:right="0" w:firstLine="0"/>
               <w:jc w:val="center"/>
               <w:rPr>
+                <w:rFonts w:asciiTheme="minorHAnsi" w:eastAsiaTheme="minorHAnsi" w:hAnsiTheme="minorHAnsi"/>
+                <w:b/>
+                <w:bCs/>
+                <w:sz w:val="18"/>
+                <w:szCs w:val="18"/>
+              </w:rPr>
+            </w:pPr>
+            <w:r>
+              <w:rPr>
                 <w:rFonts w:asciiTheme="minorHAnsi" w:eastAsiaTheme="minorHAnsi" w:hAnsiTheme="minorHAnsi" w:hint="eastAsia"/>
                 <w:b/>
                 <w:bCs/>
                 <w:sz w:val="18"/>
                 <w:szCs w:val="18"/>
               </w:rPr>
-            </w:pPr>
-            <w:r>
-              <w:rPr>
-                <w:rFonts w:asciiTheme="minorHAnsi" w:eastAsiaTheme="minorHAnsi" w:hAnsiTheme="minorHAnsi" w:hint="eastAsia"/>
-                <w:b/>
-                <w:bCs/>
-                <w:sz w:val="18"/>
-                <w:szCs w:val="18"/>
-              </w:rPr>
               <w:t>0</w:t>
             </w:r>
             <w:r>
@@ -10663,6 +10533,211 @@
         </w:tc>
       </w:tr>
     </w:tbl>
+    <w:p>
+      <w:pPr>
+        <w:pStyle w:val="a5"/>
+        <w:spacing w:after="160" w:line="259" w:lineRule="auto"/>
+        <w:ind w:leftChars="0" w:left="828" w:right="0" w:firstLine="0"/>
+        <w:jc w:val="left"/>
+        <w:rPr>
+          <w:rFonts w:eastAsiaTheme="minorEastAsia"/>
+        </w:rPr>
+      </w:pPr>
+    </w:p>
+    <w:p>
+      <w:pPr>
+        <w:pStyle w:val="a5"/>
+        <w:spacing w:after="160" w:line="259" w:lineRule="auto"/>
+        <w:ind w:leftChars="0" w:left="1320" w:right="0" w:firstLine="0"/>
+        <w:rPr>
+          <w:rFonts w:asciiTheme="majorHAnsi" w:eastAsiaTheme="majorHAnsi" w:hAnsiTheme="majorHAnsi"/>
+          <w:sz w:val="24"/>
+          <w:szCs w:val="24"/>
+        </w:rPr>
+      </w:pPr>
+      <w:r>
+        <w:rPr>
+          <w:rFonts w:asciiTheme="majorHAnsi" w:eastAsiaTheme="majorHAnsi" w:hAnsiTheme="majorHAnsi"/>
+          <w:sz w:val="24"/>
+          <w:szCs w:val="24"/>
+        </w:rPr>
+        <w:t>“””</w:t>
+      </w:r>
+    </w:p>
+    <w:p>
+      <w:pPr>
+        <w:pStyle w:val="a5"/>
+        <w:spacing w:after="160" w:line="259" w:lineRule="auto"/>
+        <w:ind w:leftChars="0" w:left="1320" w:right="0" w:firstLine="0"/>
+        <w:rPr>
+          <w:rFonts w:asciiTheme="minorHAnsi" w:eastAsiaTheme="minorHAnsi" w:hAnsiTheme="minorHAnsi"/>
+        </w:rPr>
+      </w:pPr>
+      <w:r>
+        <w:rPr>
+          <w:rFonts w:asciiTheme="minorHAnsi" w:eastAsiaTheme="minorHAnsi" w:hAnsiTheme="minorHAnsi" w:hint="eastAsia"/>
+        </w:rPr>
+        <w:t>같은 브랜드간 혼동문제,</w:t>
+      </w:r>
+      <w:r>
+        <w:rPr>
+          <w:rFonts w:asciiTheme="minorHAnsi" w:eastAsiaTheme="minorHAnsi" w:hAnsiTheme="minorHAnsi"/>
+        </w:rPr>
+        <w:t xml:space="preserve"> </w:t>
+      </w:r>
+      <w:r>
+        <w:rPr>
+          <w:rFonts w:asciiTheme="minorHAnsi" w:eastAsiaTheme="minorHAnsi" w:hAnsiTheme="minorHAnsi" w:hint="eastAsia"/>
+        </w:rPr>
+        <w:t xml:space="preserve">같은 차종간 혼동 문제 </w:t>
+      </w:r>
+      <w:r>
+        <w:rPr>
+          <w:rFonts w:asciiTheme="minorHAnsi" w:eastAsiaTheme="minorHAnsi" w:hAnsiTheme="minorHAnsi"/>
+        </w:rPr>
+        <w:t xml:space="preserve">-&gt; </w:t>
+      </w:r>
+      <w:r>
+        <w:rPr>
+          <w:rFonts w:asciiTheme="minorHAnsi" w:eastAsiaTheme="minorHAnsi" w:hAnsiTheme="minorHAnsi" w:hint="eastAsia"/>
+        </w:rPr>
+        <w:t>차종 줄여서 해결로 개선</w:t>
+      </w:r>
+    </w:p>
+    <w:p>
+      <w:pPr>
+        <w:pStyle w:val="a5"/>
+        <w:spacing w:after="160" w:line="259" w:lineRule="auto"/>
+        <w:ind w:leftChars="0" w:left="1320" w:right="0" w:firstLine="0"/>
+        <w:rPr>
+          <w:rFonts w:asciiTheme="minorHAnsi" w:eastAsiaTheme="minorHAnsi" w:hAnsiTheme="minorHAnsi"/>
+        </w:rPr>
+      </w:pPr>
+      <w:r>
+        <w:rPr>
+          <w:rFonts w:asciiTheme="minorHAnsi" w:eastAsiaTheme="minorHAnsi" w:hAnsiTheme="minorHAnsi" w:hint="eastAsia"/>
+        </w:rPr>
+        <w:t xml:space="preserve">정답 차종의 순위가 </w:t>
+      </w:r>
+      <w:r>
+        <w:rPr>
+          <w:rFonts w:asciiTheme="minorHAnsi" w:eastAsiaTheme="minorHAnsi" w:hAnsiTheme="minorHAnsi"/>
+        </w:rPr>
+        <w:t xml:space="preserve">top-5 </w:t>
+      </w:r>
+      <w:proofErr w:type="spellStart"/>
+      <w:r>
+        <w:rPr>
+          <w:rFonts w:asciiTheme="minorHAnsi" w:eastAsiaTheme="minorHAnsi" w:hAnsiTheme="minorHAnsi" w:hint="eastAsia"/>
+        </w:rPr>
+        <w:t>이상인것</w:t>
+      </w:r>
+      <w:proofErr w:type="spellEnd"/>
+      <w:r>
+        <w:rPr>
+          <w:rFonts w:asciiTheme="minorHAnsi" w:eastAsiaTheme="minorHAnsi" w:hAnsiTheme="minorHAnsi" w:hint="eastAsia"/>
+        </w:rPr>
+        <w:t xml:space="preserve"> </w:t>
+      </w:r>
+      <w:r>
+        <w:rPr>
+          <w:rFonts w:asciiTheme="minorHAnsi" w:eastAsiaTheme="minorHAnsi" w:hAnsiTheme="minorHAnsi"/>
+        </w:rPr>
+        <w:t xml:space="preserve">-&gt; data </w:t>
+      </w:r>
+      <w:r>
+        <w:rPr>
+          <w:rFonts w:asciiTheme="minorHAnsi" w:eastAsiaTheme="minorHAnsi" w:hAnsiTheme="minorHAnsi" w:hint="eastAsia"/>
+        </w:rPr>
+        <w:t>확인후 대체</w:t>
+      </w:r>
+    </w:p>
+    <w:p>
+      <w:pPr>
+        <w:pStyle w:val="a5"/>
+        <w:spacing w:after="160" w:line="259" w:lineRule="auto"/>
+        <w:ind w:leftChars="0" w:left="1320" w:right="0" w:firstLine="0"/>
+        <w:rPr>
+          <w:rFonts w:asciiTheme="minorHAnsi" w:eastAsiaTheme="minorHAnsi" w:hAnsiTheme="minorHAnsi"/>
+        </w:rPr>
+      </w:pPr>
+      <w:r>
+        <w:rPr>
+          <w:rFonts w:asciiTheme="minorHAnsi" w:eastAsiaTheme="minorHAnsi" w:hAnsiTheme="minorHAnsi" w:hint="eastAsia"/>
+        </w:rPr>
+        <w:t xml:space="preserve">기존 </w:t>
+      </w:r>
+      <w:proofErr w:type="spellStart"/>
+      <w:r>
+        <w:rPr>
+          <w:rFonts w:asciiTheme="minorHAnsi" w:eastAsiaTheme="minorHAnsi" w:hAnsiTheme="minorHAnsi"/>
+        </w:rPr>
+        <w:t>resnet</w:t>
+      </w:r>
+      <w:proofErr w:type="spellEnd"/>
+      <w:r>
+        <w:rPr>
+          <w:rFonts w:asciiTheme="minorHAnsi" w:eastAsiaTheme="minorHAnsi" w:hAnsiTheme="minorHAnsi" w:hint="eastAsia"/>
+        </w:rPr>
+        <w:t xml:space="preserve">에서 제외된 </w:t>
+      </w:r>
+      <w:r>
+        <w:rPr>
+          <w:rFonts w:asciiTheme="minorHAnsi" w:eastAsiaTheme="minorHAnsi" w:hAnsiTheme="minorHAnsi"/>
+        </w:rPr>
+        <w:t xml:space="preserve">dropout </w:t>
+      </w:r>
+      <w:r>
+        <w:rPr>
+          <w:rFonts w:asciiTheme="minorHAnsi" w:eastAsiaTheme="minorHAnsi" w:hAnsiTheme="minorHAnsi" w:hint="eastAsia"/>
+        </w:rPr>
+        <w:t>추가</w:t>
+      </w:r>
+    </w:p>
+    <w:p>
+      <w:pPr>
+        <w:pStyle w:val="a5"/>
+        <w:spacing w:after="160" w:line="259" w:lineRule="auto"/>
+        <w:ind w:leftChars="0" w:left="1320" w:right="0" w:firstLine="0"/>
+        <w:rPr>
+          <w:rFonts w:asciiTheme="minorHAnsi" w:eastAsiaTheme="minorHAnsi" w:hAnsiTheme="minorHAnsi"/>
+        </w:rPr>
+      </w:pPr>
+      <w:r>
+        <w:rPr>
+          <w:rFonts w:asciiTheme="minorHAnsi" w:eastAsiaTheme="minorHAnsi" w:hAnsiTheme="minorHAnsi" w:hint="eastAsia"/>
+        </w:rPr>
+        <w:t>이외</w:t>
+      </w:r>
+      <w:r>
+        <w:rPr>
+          <w:rFonts w:asciiTheme="minorHAnsi" w:eastAsiaTheme="minorHAnsi" w:hAnsiTheme="minorHAnsi"/>
+        </w:rPr>
+        <w:t xml:space="preserve">- </w:t>
+      </w:r>
+      <w:r>
+        <w:rPr>
+          <w:rFonts w:asciiTheme="minorHAnsi" w:eastAsiaTheme="minorHAnsi" w:hAnsiTheme="minorHAnsi" w:hint="eastAsia"/>
+        </w:rPr>
+        <w:t xml:space="preserve">이미지가 찌그러진 것 교체 </w:t>
+      </w:r>
+    </w:p>
+    <w:p>
+      <w:pPr>
+        <w:pStyle w:val="a5"/>
+        <w:spacing w:after="160" w:line="259" w:lineRule="auto"/>
+        <w:ind w:leftChars="0" w:left="1320" w:right="0" w:firstLine="0"/>
+        <w:rPr>
+          <w:rFonts w:asciiTheme="minorHAnsi" w:eastAsiaTheme="minorHAnsi" w:hAnsiTheme="minorHAnsi"/>
+        </w:rPr>
+      </w:pPr>
+      <w:r>
+        <w:rPr>
+          <w:rFonts w:asciiTheme="minorHAnsi" w:eastAsiaTheme="minorHAnsi" w:hAnsiTheme="minorHAnsi"/>
+        </w:rPr>
+        <w:t>“””</w:t>
+      </w:r>
+    </w:p>
     <w:p>
       <w:pPr>
         <w:pStyle w:val="a5"/>
@@ -10961,27 +11036,13 @@
         <w:rPr>
           <w:rFonts w:asciiTheme="majorHAnsi" w:eastAsiaTheme="majorHAnsi" w:hAnsiTheme="majorHAnsi"/>
         </w:rPr>
-        <w:t xml:space="preserve">UNC Chapel </w:t>
-      </w:r>
-      <w:proofErr w:type="gramStart"/>
-      <w:r>
-        <w:rPr>
-          <w:rFonts w:asciiTheme="majorHAnsi" w:eastAsiaTheme="majorHAnsi" w:hAnsiTheme="majorHAnsi"/>
-        </w:rPr>
-        <w:t xml:space="preserve">Hill </w:t>
-      </w:r>
-      <w:r>
-        <w:rPr>
-          <w:rFonts w:asciiTheme="majorHAnsi" w:eastAsiaTheme="majorHAnsi" w:hAnsiTheme="majorHAnsi"/>
-        </w:rPr>
-        <w:t>,</w:t>
-      </w:r>
-      <w:proofErr w:type="gramEnd"/>
-      <w:r>
-        <w:rPr>
-          <w:rFonts w:asciiTheme="majorHAnsi" w:eastAsiaTheme="majorHAnsi" w:hAnsiTheme="majorHAnsi"/>
-        </w:rPr>
-        <w:t xml:space="preserve"> </w:t>
+        <w:t xml:space="preserve">UNC Chapel Hill </w:t>
+      </w:r>
+      <w:r>
+        <w:rPr>
+          <w:rFonts w:asciiTheme="majorHAnsi" w:eastAsiaTheme="majorHAnsi" w:hAnsiTheme="majorHAnsi"/>
+        </w:rPr>
+        <w:t xml:space="preserve">, </w:t>
       </w:r>
       <w:proofErr w:type="spellStart"/>
       <w:r>
@@ -11519,21 +11580,7 @@
         <w:rPr>
           <w:rFonts w:asciiTheme="majorHAnsi" w:eastAsiaTheme="majorHAnsi" w:hAnsiTheme="majorHAnsi"/>
         </w:rPr>
-        <w:t xml:space="preserve">. Detection </w:t>
-      </w:r>
-      <w:proofErr w:type="gramStart"/>
-      <w:r>
-        <w:rPr>
-          <w:rFonts w:asciiTheme="majorHAnsi" w:eastAsiaTheme="majorHAnsi" w:hAnsiTheme="majorHAnsi"/>
-        </w:rPr>
-        <w:t>And</w:t>
-      </w:r>
-      <w:proofErr w:type="gramEnd"/>
-      <w:r>
-        <w:rPr>
-          <w:rFonts w:asciiTheme="majorHAnsi" w:eastAsiaTheme="majorHAnsi" w:hAnsiTheme="majorHAnsi"/>
-        </w:rPr>
-        <w:t xml:space="preserve"> Classification Of Vehicles Using Deep Learning</w:t>
+        <w:t>. Detection And Classification Of Vehicles Using Deep Learning</w:t>
       </w:r>
       <w:r>
         <w:rPr>
@@ -11545,21 +11592,7 @@
         <w:rPr>
           <w:rFonts w:asciiTheme="majorHAnsi" w:eastAsiaTheme="majorHAnsi" w:hAnsiTheme="majorHAnsi"/>
         </w:rPr>
-        <w:t xml:space="preserve"> Department </w:t>
-      </w:r>
-      <w:proofErr w:type="gramStart"/>
-      <w:r>
-        <w:rPr>
-          <w:rFonts w:asciiTheme="majorHAnsi" w:eastAsiaTheme="majorHAnsi" w:hAnsiTheme="majorHAnsi"/>
-        </w:rPr>
-        <w:t>Of</w:t>
-      </w:r>
-      <w:proofErr w:type="gramEnd"/>
-      <w:r>
-        <w:rPr>
-          <w:rFonts w:asciiTheme="majorHAnsi" w:eastAsiaTheme="majorHAnsi" w:hAnsiTheme="majorHAnsi"/>
-        </w:rPr>
-        <w:t xml:space="preserve"> Computer Science University of Abbes </w:t>
+        <w:t xml:space="preserve"> Department Of Computer Science University of Abbes </w:t>
       </w:r>
       <w:proofErr w:type="spellStart"/>
       <w:r>
@@ -11623,7 +11656,6 @@
         <w:t xml:space="preserve"> </w:t>
       </w:r>
       <w:proofErr w:type="spellStart"/>
-      <w:proofErr w:type="gramStart"/>
       <w:r>
         <w:rPr>
           <w:rFonts w:asciiTheme="majorHAnsi" w:eastAsiaTheme="majorHAnsi" w:hAnsiTheme="majorHAnsi"/>
@@ -11635,14 +11667,7 @@
         <w:rPr>
           <w:rFonts w:asciiTheme="majorHAnsi" w:eastAsiaTheme="majorHAnsi" w:hAnsiTheme="majorHAnsi"/>
         </w:rPr>
-        <w:t>.</w:t>
-      </w:r>
-      <w:proofErr w:type="gramEnd"/>
-      <w:r>
-        <w:rPr>
-          <w:rFonts w:asciiTheme="majorHAnsi" w:eastAsiaTheme="majorHAnsi" w:hAnsiTheme="majorHAnsi"/>
-        </w:rPr>
-        <w:t xml:space="preserve"> Geetha S. DEEP LEARNING APPROACH MODEL FOR VEHICLE CLASSIFICATION</w:t>
+        <w:t>. Geetha S. DEEP LEARNING APPROACH MODEL FOR VEHICLE CLASSIFICATION</w:t>
       </w:r>
       <w:r>
         <w:rPr>
@@ -13712,6 +13737,7 @@
     <w:lsdException w:name="HTML Sample" w:semiHidden="1" w:unhideWhenUsed="1"/>
     <w:lsdException w:name="HTML Typewriter" w:semiHidden="1" w:unhideWhenUsed="1"/>
     <w:lsdException w:name="HTML Variable" w:semiHidden="1" w:unhideWhenUsed="1"/>
+    <w:lsdException w:name="Normal Table" w:semiHidden="1" w:unhideWhenUsed="1"/>
     <w:lsdException w:name="annotation subject" w:semiHidden="1" w:unhideWhenUsed="1"/>
     <w:lsdException w:name="No List" w:semiHidden="1" w:unhideWhenUsed="1"/>
     <w:lsdException w:name="Outline List 1" w:semiHidden="1" w:unhideWhenUsed="1"/>
@@ -13758,8 +13784,10 @@
     <w:lsdException w:name="Table Subtle 2" w:semiHidden="1" w:unhideWhenUsed="1"/>
     <w:lsdException w:name="Table Web 1" w:semiHidden="1" w:unhideWhenUsed="1"/>
     <w:lsdException w:name="Table Web 2" w:semiHidden="1" w:unhideWhenUsed="1"/>
+    <w:lsdException w:name="Table Web 3" w:semiHidden="1" w:unhideWhenUsed="1"/>
     <w:lsdException w:name="Balloon Text" w:semiHidden="1" w:unhideWhenUsed="1"/>
     <w:lsdException w:name="Table Grid" w:uiPriority="39"/>
+    <w:lsdException w:name="Table Theme" w:semiHidden="1" w:unhideWhenUsed="1"/>
     <w:lsdException w:name="Placeholder Text" w:semiHidden="1"/>
     <w:lsdException w:name="No Spacing" w:uiPriority="1" w:qFormat="1"/>
     <w:lsdException w:name="Light Shading" w:uiPriority="60"/>
@@ -14697,7 +14725,7 @@
 </file>
 
 <file path=customXml/itemProps1.xml><?xml version="1.0" encoding="utf-8"?>
-<ds:datastoreItem xmlns:ds="http://schemas.openxmlformats.org/officeDocument/2006/customXml" ds:itemID="{0A781BB7-7092-4297-B01C-F107FB381C43}">
+<ds:datastoreItem xmlns:ds="http://schemas.openxmlformats.org/officeDocument/2006/customXml" ds:itemID="{26C92030-4165-494E-AF5F-BCDEB72A8DA8}">
   <ds:schemaRefs>
     <ds:schemaRef ds:uri="http://schemas.openxmlformats.org/officeDocument/2006/bibliography"/>
   </ds:schemaRefs>
